--- a/Word LABS.docx
+++ b/Word LABS.docx
@@ -34,11 +34,19 @@
         </w:rPr>
         <w:t xml:space="preserve"> </w:t>
       </w:r>
-      <w:r>
-        <w:rPr>
-          <w:lang w:val="en-GB"/>
-        </w:rPr>
-        <w:t>Labs information</w:t>
+      <w:proofErr w:type="gramStart"/>
+      <w:r>
+        <w:rPr>
+          <w:lang w:val="en-GB"/>
+        </w:rPr>
+        <w:t>Labs</w:t>
+      </w:r>
+      <w:proofErr w:type="gramEnd"/>
+      <w:r>
+        <w:rPr>
+          <w:lang w:val="en-GB"/>
+        </w:rPr>
+        <w:t xml:space="preserve"> information</w:t>
       </w:r>
     </w:p>
     <w:p>
@@ -147,13 +155,41 @@
         <w:rPr>
           <w:lang w:val="en-GB"/>
         </w:rPr>
-        <w:t>Encapsulation consists in gathering data and methods in a structure while hiding the implementation of the object, i.e. preventing access to data by a means other than the proposed services (methods). Thus, encapsulation allows to protect the data of the object.</w:t>
-      </w:r>
-      <w:r>
-        <w:rPr>
-          <w:lang w:val="en-GB"/>
-        </w:rPr>
-        <w:t xml:space="preserve"> So the user will not have direct access to the attributes of the class but will have to go through the methods (the interfaces).</w:t>
+        <w:t xml:space="preserve">Encapsulation consists in gathering data and methods in a structure while hiding the implementation of the object, </w:t>
+      </w:r>
+      <w:proofErr w:type="gramStart"/>
+      <w:r>
+        <w:rPr>
+          <w:lang w:val="en-GB"/>
+        </w:rPr>
+        <w:t>i.e.</w:t>
+      </w:r>
+      <w:proofErr w:type="gramEnd"/>
+      <w:r>
+        <w:rPr>
+          <w:lang w:val="en-GB"/>
+        </w:rPr>
+        <w:t xml:space="preserve"> preventing access to data by a means other than the proposed services (methods). Thus, encapsulation allows to protect the data of the object.</w:t>
+      </w:r>
+      <w:r>
+        <w:rPr>
+          <w:lang w:val="en-GB"/>
+        </w:rPr>
+        <w:t xml:space="preserve"> </w:t>
+      </w:r>
+      <w:proofErr w:type="gramStart"/>
+      <w:r>
+        <w:rPr>
+          <w:lang w:val="en-GB"/>
+        </w:rPr>
+        <w:t>So</w:t>
+      </w:r>
+      <w:proofErr w:type="gramEnd"/>
+      <w:r>
+        <w:rPr>
+          <w:lang w:val="en-GB"/>
+        </w:rPr>
+        <w:t xml:space="preserve"> the user will not have direct access to the attributes of the class but will have to go through the methods (the interfaces).</w:t>
       </w:r>
     </w:p>
     <w:p>
@@ -233,12 +269,14 @@
         </w:rPr>
         <w:t xml:space="preserve">There </w:t>
       </w:r>
+      <w:proofErr w:type="gramStart"/>
       <w:r>
         <w:rPr>
           <w:lang w:val="en-GB"/>
         </w:rPr>
         <w:t>are</w:t>
       </w:r>
+      <w:proofErr w:type="gramEnd"/>
       <w:r>
         <w:rPr>
           <w:lang w:val="en-GB"/>
@@ -291,6 +329,7 @@
           <w:lang w:val="en-GB"/>
         </w:rPr>
       </w:pPr>
+      <w:proofErr w:type="gramStart"/>
       <w:r>
         <w:rPr>
           <w:lang w:val="en-GB"/>
@@ -305,6 +344,7 @@
         </w:rPr>
         <w:t>this</w:t>
       </w:r>
+      <w:proofErr w:type="gramEnd"/>
       <w:r>
         <w:rPr>
           <w:lang w:val="en-GB"/>
@@ -421,7 +461,21 @@
         <w:rPr>
           <w:lang w:val="en-GB"/>
         </w:rPr>
-        <w:t>With Java, the tree structure is strict, i.e. a given class can only have one superclass. On the other hand, a class can have an unlimited number of subclasses. When a class is instantiated, it inherits all the properties and methods of its superclass, which in turn inherits a possible superclass, etc. Thanks to this organizational system, it is easy to reuse existing components and add behaviour to them. Moreover, the modification of the superclass implies the automatic modification of all the subclasses.</w:t>
+        <w:t xml:space="preserve">With Java, the tree structure is strict, </w:t>
+      </w:r>
+      <w:proofErr w:type="gramStart"/>
+      <w:r>
+        <w:rPr>
+          <w:lang w:val="en-GB"/>
+        </w:rPr>
+        <w:t>i.e.</w:t>
+      </w:r>
+      <w:proofErr w:type="gramEnd"/>
+      <w:r>
+        <w:rPr>
+          <w:lang w:val="en-GB"/>
+        </w:rPr>
+        <w:t xml:space="preserve"> a given class can only have one superclass. On the other hand, a class can have an unlimited number of subclasses. When a class is instantiated, it inherits all the properties and methods of its superclass, which in turn inherits a possible superclass, etc. Thanks to this organizational system, it is easy to reuse existing components and add behaviour to them. Moreover, the modification of the superclass implies the automatic modification of all the subclasses.</w:t>
       </w:r>
       <w:r>
         <w:rPr>
@@ -690,7 +744,21 @@
         <w:rPr>
           <w:lang w:val="en-GB"/>
         </w:rPr>
-        <w:t xml:space="preserve"> = new Dog(); </w:t>
+        <w:t xml:space="preserve"> = new </w:t>
+      </w:r>
+      <w:proofErr w:type="gramStart"/>
+      <w:r>
+        <w:rPr>
+          <w:lang w:val="en-GB"/>
+        </w:rPr>
+        <w:t>Dog(</w:t>
+      </w:r>
+      <w:proofErr w:type="gramEnd"/>
+      <w:r>
+        <w:rPr>
+          <w:lang w:val="en-GB"/>
+        </w:rPr>
+        <w:t xml:space="preserve">); </w:t>
       </w:r>
     </w:p>
     <w:p>
@@ -752,7 +820,21 @@
         <w:rPr>
           <w:lang w:val="en-GB"/>
         </w:rPr>
-        <w:t xml:space="preserve"> = new Dog(); </w:t>
+        <w:t xml:space="preserve"> = new </w:t>
+      </w:r>
+      <w:proofErr w:type="gramStart"/>
+      <w:r>
+        <w:rPr>
+          <w:lang w:val="en-GB"/>
+        </w:rPr>
+        <w:t>Dog(</w:t>
+      </w:r>
+      <w:proofErr w:type="gramEnd"/>
+      <w:r>
+        <w:rPr>
+          <w:lang w:val="en-GB"/>
+        </w:rPr>
+        <w:t xml:space="preserve">); </w:t>
       </w:r>
     </w:p>
     <w:p>
@@ -774,8 +856,16 @@
         <w:rPr>
           <w:lang w:val="en-GB"/>
         </w:rPr>
-        <w:t>(another one);</w:t>
-      </w:r>
+        <w:t>(another one</w:t>
+      </w:r>
+      <w:proofErr w:type="gramStart"/>
+      <w:r>
+        <w:rPr>
+          <w:lang w:val="en-GB"/>
+        </w:rPr>
+        <w:t>);</w:t>
+      </w:r>
+      <w:proofErr w:type="gramEnd"/>
     </w:p>
     <w:p>
       <w:pPr>
@@ -931,7 +1021,21 @@
         <w:rPr>
           <w:lang w:val="en-GB"/>
         </w:rPr>
-        <w:t>If a constant is not static, Java will allocate memory for that constant in each object of the class (i.e. one copy of the constant per object).</w:t>
+        <w:t>If a constant is not static, Java will allocate memory for that constant in each object of the class (</w:t>
+      </w:r>
+      <w:proofErr w:type="gramStart"/>
+      <w:r>
+        <w:rPr>
+          <w:lang w:val="en-GB"/>
+        </w:rPr>
+        <w:t>i.e.</w:t>
+      </w:r>
+      <w:proofErr w:type="gramEnd"/>
+      <w:r>
+        <w:rPr>
+          <w:lang w:val="en-GB"/>
+        </w:rPr>
+        <w:t xml:space="preserve"> one copy of the constant per object).</w:t>
       </w:r>
       <w:r>
         <w:rPr>
@@ -943,7 +1047,21 @@
         <w:rPr>
           <w:lang w:val="en-GB"/>
         </w:rPr>
-        <w:t>If a constant is static, there will be only one copy of the constant for that class (i.e. one copy per class).</w:t>
+        <w:t>If a constant is static, there will be only one copy of the constant for that class (</w:t>
+      </w:r>
+      <w:proofErr w:type="gramStart"/>
+      <w:r>
+        <w:rPr>
+          <w:lang w:val="en-GB"/>
+        </w:rPr>
+        <w:t>i.e.</w:t>
+      </w:r>
+      <w:proofErr w:type="gramEnd"/>
+      <w:r>
+        <w:rPr>
+          <w:lang w:val="en-GB"/>
+        </w:rPr>
+        <w:t xml:space="preserve"> one copy per class).</w:t>
       </w:r>
       <w:r>
         <w:rPr>
@@ -1005,7 +1123,21 @@
         <w:rPr>
           <w:lang w:val="en-GB"/>
         </w:rPr>
-        <w:t xml:space="preserve"> is used for a method, the method belongs to the class and not to the object. So </w:t>
+        <w:t xml:space="preserve"> is used for a method, the method belongs to the class and not to the object. </w:t>
+      </w:r>
+      <w:proofErr w:type="gramStart"/>
+      <w:r>
+        <w:rPr>
+          <w:lang w:val="en-GB"/>
+        </w:rPr>
+        <w:t>So</w:t>
+      </w:r>
+      <w:proofErr w:type="gramEnd"/>
+      <w:r>
+        <w:rPr>
+          <w:lang w:val="en-GB"/>
+        </w:rPr>
+        <w:t xml:space="preserve"> </w:t>
       </w:r>
       <w:r>
         <w:rPr>
@@ -1050,7 +1182,21 @@
         <w:rPr>
           <w:lang w:val="en-GB"/>
         </w:rPr>
-        <w:t>(If static is used for a class, the class can’t be instantiated or inherited, and all of its members are static in nature.)</w:t>
+        <w:t xml:space="preserve">(If static is used for a class, the class can’t be instantiated or inherited, and </w:t>
+      </w:r>
+      <w:proofErr w:type="gramStart"/>
+      <w:r>
+        <w:rPr>
+          <w:lang w:val="en-GB"/>
+        </w:rPr>
+        <w:t>all of</w:t>
+      </w:r>
+      <w:proofErr w:type="gramEnd"/>
+      <w:r>
+        <w:rPr>
+          <w:lang w:val="en-GB"/>
+        </w:rPr>
+        <w:t xml:space="preserve"> its members are static in nature.)</w:t>
       </w:r>
     </w:p>
     <w:p>
@@ -1109,7 +1255,14 @@
         <w:rPr>
           <w:lang w:val="en-GB"/>
         </w:rPr>
-        <w:t xml:space="preserve">A static method cannot access instance variables and instance methods of a class because a static method can be called even if no object of the class has been instantiated. For the same reason, the </w:t>
+        <w:t xml:space="preserve">A static method cannot access instance variables and instance methods of a class because a static method can be called even if no object of the class has been instantiated. For the same reason, </w:t>
+      </w:r>
+      <w:proofErr w:type="gramStart"/>
+      <w:r>
+        <w:rPr>
+          <w:lang w:val="en-GB"/>
+        </w:rPr>
+        <w:t xml:space="preserve">the </w:t>
       </w:r>
       <w:r>
         <w:rPr>
@@ -1119,6 +1272,7 @@
         </w:rPr>
         <w:t>this</w:t>
       </w:r>
+      <w:proofErr w:type="gramEnd"/>
       <w:r>
         <w:rPr>
           <w:lang w:val="en-GB"/>
@@ -1246,11 +1400,19 @@
         </w:rPr>
         <w:t xml:space="preserve">Here, there are the steps for the object initialisation process. First, we need to build our constructors </w:t>
       </w:r>
-      <w:r>
-        <w:rPr>
-          <w:lang w:val="en-GB"/>
-        </w:rPr>
-        <w:t xml:space="preserve">in order to instantiate our objects in the main file. If we don’t do that, there will be a default constructor but </w:t>
+      <w:proofErr w:type="gramStart"/>
+      <w:r>
+        <w:rPr>
+          <w:lang w:val="en-GB"/>
+        </w:rPr>
+        <w:t>in order to</w:t>
+      </w:r>
+      <w:proofErr w:type="gramEnd"/>
+      <w:r>
+        <w:rPr>
+          <w:lang w:val="en-GB"/>
+        </w:rPr>
+        <w:t xml:space="preserve"> instantiate our objects in the main file. If we don’t do that, there will be a default constructor but </w:t>
       </w:r>
       <w:r>
         <w:rPr>
@@ -1265,6 +1427,7 @@
         <w:t xml:space="preserve">. Here we have two constructors: public </w:t>
       </w:r>
       <w:proofErr w:type="spellStart"/>
+      <w:proofErr w:type="gramStart"/>
       <w:r>
         <w:rPr>
           <w:lang w:val="en-GB"/>
@@ -1276,7 +1439,14 @@
         <w:rPr>
           <w:lang w:val="en-GB"/>
         </w:rPr>
-        <w:t xml:space="preserve">(double pdfd1) and public </w:t>
+        <w:t>(</w:t>
+      </w:r>
+      <w:proofErr w:type="gramEnd"/>
+      <w:r>
+        <w:rPr>
+          <w:lang w:val="en-GB"/>
+        </w:rPr>
+        <w:t xml:space="preserve">double pdfd1) and public </w:t>
       </w:r>
       <w:proofErr w:type="spellStart"/>
       <w:r>
@@ -2086,7 +2256,21 @@
         <w:rPr>
           <w:lang w:val="en-GB"/>
         </w:rPr>
-        <w:t>In Java, == only compares two references (i.e. for non-primitives), i.e. it checks whether the two operands refer to the same object</w:t>
+        <w:t>In Java, == only compares two references (</w:t>
+      </w:r>
+      <w:proofErr w:type="gramStart"/>
+      <w:r>
+        <w:rPr>
+          <w:lang w:val="en-GB"/>
+        </w:rPr>
+        <w:t>i.e.</w:t>
+      </w:r>
+      <w:proofErr w:type="gramEnd"/>
+      <w:r>
+        <w:rPr>
+          <w:lang w:val="en-GB"/>
+        </w:rPr>
+        <w:t xml:space="preserve"> for non-primitives), i.e. it checks whether the two operands refer to the same object</w:t>
       </w:r>
       <w:r>
         <w:rPr>
@@ -2251,7 +2435,18 @@
           <w:szCs w:val="24"/>
           <w:lang w:eastAsia="fr-FR"/>
         </w:rPr>
-        <w:t> car ils ont le </w:t>
+        <w:t xml:space="preserve"> car ils ont </w:t>
+      </w:r>
+      <w:proofErr w:type="gramStart"/>
+      <w:r>
+        <w:rPr>
+          <w:rFonts w:ascii="Verdana" w:eastAsia="Times New Roman" w:hAnsi="Verdana" w:cs="Times New Roman"/>
+          <w:color w:val="CCCCCC"/>
+          <w:sz w:val="24"/>
+          <w:szCs w:val="24"/>
+          <w:lang w:eastAsia="fr-FR"/>
+        </w:rPr>
+        <w:t>le </w:t>
       </w:r>
       <w:r>
         <w:rPr>
@@ -2265,6 +2460,7 @@
         </w:rPr>
         <w:t>même valeur</w:t>
       </w:r>
+      <w:proofErr w:type="gramEnd"/>
       <w:r>
         <w:rPr>
           <w:rFonts w:ascii="Verdana" w:eastAsia="Times New Roman" w:hAnsi="Verdana" w:cs="Times New Roman"/>
@@ -2293,6 +2489,7 @@
         </w:rPr>
       </w:pPr>
       <w:proofErr w:type="spellStart"/>
+      <w:proofErr w:type="gramStart"/>
       <w:r>
         <w:rPr>
           <w:rFonts w:ascii="Consolas" w:eastAsia="Times New Roman" w:hAnsi="Consolas" w:cs="Courier New"/>
@@ -2305,6 +2502,7 @@
         <w:t>myAccount</w:t>
       </w:r>
       <w:proofErr w:type="spellEnd"/>
+      <w:proofErr w:type="gramEnd"/>
       <w:r>
         <w:rPr>
           <w:rFonts w:ascii="Consolas" w:eastAsia="Times New Roman" w:hAnsi="Consolas" w:cs="Courier New"/>
@@ -2403,7 +2601,21 @@
         <w:rPr>
           <w:lang w:val="en-GB"/>
         </w:rPr>
-        <w:t xml:space="preserve">This formula means that if 01.equals(02) method then </w:t>
+        <w:t xml:space="preserve">This formula means that if </w:t>
+      </w:r>
+      <w:proofErr w:type="gramStart"/>
+      <w:r>
+        <w:rPr>
+          <w:lang w:val="en-GB"/>
+        </w:rPr>
+        <w:t>01.equals</w:t>
+      </w:r>
+      <w:proofErr w:type="gramEnd"/>
+      <w:r>
+        <w:rPr>
+          <w:lang w:val="en-GB"/>
+        </w:rPr>
+        <w:t xml:space="preserve">(02) method then </w:t>
       </w:r>
       <w:proofErr w:type="spellStart"/>
       <w:r>
@@ -2505,6 +2717,7 @@
         <w:t xml:space="preserve">Let's take an example, there is a </w:t>
       </w:r>
       <w:proofErr w:type="spellStart"/>
+      <w:proofErr w:type="gramStart"/>
       <w:r>
         <w:rPr>
           <w:lang w:val="en-GB"/>
@@ -2516,7 +2729,14 @@
         <w:rPr>
           <w:lang w:val="en-GB"/>
         </w:rPr>
-        <w:t xml:space="preserve">() method that returns an object but it can be of any type like </w:t>
+        <w:t>(</w:t>
+      </w:r>
+      <w:proofErr w:type="gramEnd"/>
+      <w:r>
+        <w:rPr>
+          <w:lang w:val="en-GB"/>
+        </w:rPr>
+        <w:t xml:space="preserve">) method that returns an object but it can be of any type like </w:t>
       </w:r>
       <w:proofErr w:type="spellStart"/>
       <w:r>
@@ -2648,7 +2868,21 @@
         <w:rPr>
           <w:lang w:val="en-GB"/>
         </w:rPr>
-        <w:t xml:space="preserve">If two objects are equal according to the equals(Object) method, calling the </w:t>
+        <w:t xml:space="preserve">If two objects are equal according to the </w:t>
+      </w:r>
+      <w:proofErr w:type="gramStart"/>
+      <w:r>
+        <w:rPr>
+          <w:lang w:val="en-GB"/>
+        </w:rPr>
+        <w:t>equals(</w:t>
+      </w:r>
+      <w:proofErr w:type="gramEnd"/>
+      <w:r>
+        <w:rPr>
+          <w:lang w:val="en-GB"/>
+        </w:rPr>
+        <w:t xml:space="preserve">Object) method, calling the </w:t>
       </w:r>
       <w:proofErr w:type="spellStart"/>
       <w:r>
@@ -2684,9 +2918,17 @@
         <w:rPr>
           <w:lang w:val="en-GB"/>
         </w:rPr>
-        <w:t>It is not mandatory that if two objects are not equal according to the equals(</w:t>
+        <w:t xml:space="preserve">It is not mandatory that if two objects are not equal according to the </w:t>
+      </w:r>
+      <w:proofErr w:type="gramStart"/>
+      <w:r>
+        <w:rPr>
+          <w:lang w:val="en-GB"/>
+        </w:rPr>
+        <w:t>equals(</w:t>
       </w:r>
       <w:proofErr w:type="spellStart"/>
+      <w:proofErr w:type="gramEnd"/>
       <w:r>
         <w:rPr>
           <w:lang w:val="en-GB"/>
@@ -2769,6 +3011,7 @@
         </w:rPr>
       </w:pPr>
       <w:proofErr w:type="spellStart"/>
+      <w:proofErr w:type="gramStart"/>
       <w:r>
         <w:rPr>
           <w:lang w:val="en-GB"/>
@@ -2780,7 +3023,14 @@
         <w:rPr>
           <w:lang w:val="en-GB"/>
         </w:rPr>
-        <w:t>()- Returns a unique integer value for the object at runtime. By default, the integer value is primarily derived from the object's memory address in the heap (but this is not always required).</w:t>
+        <w:t>(</w:t>
+      </w:r>
+      <w:proofErr w:type="gramEnd"/>
+      <w:r>
+        <w:rPr>
+          <w:lang w:val="en-GB"/>
+        </w:rPr>
+        <w:t>)- Returns a unique integer value for the object at runtime. By default, the integer value is primarily derived from the object's memory address in the heap (but this is not always required).</w:t>
       </w:r>
       <w:r>
         <w:rPr>
@@ -2795,6 +3045,7 @@
         <w:t xml:space="preserve">This hash code is used to determine the location of the compartment, when this object is to be stored in a data structure of type </w:t>
       </w:r>
       <w:proofErr w:type="spellStart"/>
+      <w:proofErr w:type="gramStart"/>
       <w:r>
         <w:rPr>
           <w:lang w:val="en-GB"/>
@@ -2808,6 +3059,7 @@
         </w:rPr>
         <w:t xml:space="preserve"> .</w:t>
       </w:r>
+      <w:proofErr w:type="gramEnd"/>
     </w:p>
     <w:p>
       <w:pPr>
@@ -3842,14 +4094,32 @@
           <w:iCs/>
           <w:color w:val="4472C4" w:themeColor="accent1"/>
         </w:rPr>
-        <w:t>empaqueter privé</w:t>
-      </w:r>
-      <w:r>
-        <w:rPr>
-          <w:rFonts w:cstheme="minorHAnsi"/>
+        <w:t xml:space="preserve">empaqueter </w:t>
+      </w:r>
+      <w:proofErr w:type="gramStart"/>
+      <w:r>
+        <w:rPr>
+          <w:rFonts w:cstheme="minorHAnsi"/>
+          <w:i/>
+          <w:iCs/>
           <w:color w:val="4472C4" w:themeColor="accent1"/>
         </w:rPr>
-        <w:t> . (Rappelez-vous que les classes externes peuvent uniquement être déclarées </w:t>
+        <w:t>privé</w:t>
+      </w:r>
+      <w:r>
+        <w:rPr>
+          <w:rFonts w:cstheme="minorHAnsi"/>
+          <w:color w:val="4472C4" w:themeColor="accent1"/>
+        </w:rPr>
+        <w:t> .</w:t>
+      </w:r>
+      <w:proofErr w:type="gramEnd"/>
+      <w:r>
+        <w:rPr>
+          <w:rFonts w:cstheme="minorHAnsi"/>
+          <w:color w:val="4472C4" w:themeColor="accent1"/>
+        </w:rPr>
+        <w:t> (Rappelez-vous que les classes externes peuvent uniquement être déclarées </w:t>
       </w:r>
       <w:proofErr w:type="spellStart"/>
       <w:r>
@@ -3887,6 +4157,7 @@
         <w:t xml:space="preserve">package </w:t>
       </w:r>
       <w:proofErr w:type="spellStart"/>
+      <w:proofErr w:type="gramStart"/>
       <w:r>
         <w:rPr>
           <w:rFonts w:cstheme="minorHAnsi"/>
@@ -3902,7 +4173,15 @@
           <w:rFonts w:cstheme="minorHAnsi"/>
           <w:color w:val="4472C4" w:themeColor="accent1"/>
         </w:rPr>
-        <w:t> .)</w:t>
+        <w:t> .</w:t>
+      </w:r>
+      <w:proofErr w:type="gramEnd"/>
+      <w:r>
+        <w:rPr>
+          <w:rFonts w:cstheme="minorHAnsi"/>
+          <w:color w:val="4472C4" w:themeColor="accent1"/>
+        </w:rPr>
+        <w:t>)</w:t>
       </w:r>
       <w:r>
         <w:rPr>
@@ -3980,7 +4259,47 @@
           <w:sz w:val="19"/>
           <w:szCs w:val="19"/>
         </w:rPr>
-        <w:t> : si une classe n'est utile qu'à une seule autre classe, alors il est logique de l'intégrer dans cette classe et de garder les deux ensemble. L'imbrication de telles "classes d'assistance" rend leur package plus rationalisé.</w:t>
+        <w:t xml:space="preserve"> : si une classe n'est utile qu'à une seule autre classe, alors il est logique de l'intégrer dans cette classe et de garder </w:t>
+      </w:r>
+      <w:proofErr w:type="gramStart"/>
+      <w:r>
+        <w:rPr>
+          <w:rFonts w:ascii="Arial" w:hAnsi="Arial" w:cs="Arial"/>
+          <w:color w:val="000000"/>
+          <w:sz w:val="19"/>
+          <w:szCs w:val="19"/>
+        </w:rPr>
+        <w:t>les deux ensemble</w:t>
+      </w:r>
+      <w:proofErr w:type="gramEnd"/>
+      <w:r>
+        <w:rPr>
+          <w:rFonts w:ascii="Arial" w:hAnsi="Arial" w:cs="Arial"/>
+          <w:color w:val="000000"/>
+          <w:sz w:val="19"/>
+          <w:szCs w:val="19"/>
+        </w:rPr>
+        <w:t xml:space="preserve">. L'imbrication de telles "classes d'assistance" rend leur package plus </w:t>
+      </w:r>
+      <w:proofErr w:type="gramStart"/>
+      <w:r>
+        <w:rPr>
+          <w:rFonts w:ascii="Arial" w:hAnsi="Arial" w:cs="Arial"/>
+          <w:color w:val="000000"/>
+          <w:sz w:val="19"/>
+          <w:szCs w:val="19"/>
+        </w:rPr>
+        <w:t>rationalisé</w:t>
+      </w:r>
+      <w:proofErr w:type="gramEnd"/>
+      <w:r>
+        <w:rPr>
+          <w:rFonts w:ascii="Arial" w:hAnsi="Arial" w:cs="Arial"/>
+          <w:color w:val="000000"/>
+          <w:sz w:val="19"/>
+          <w:szCs w:val="19"/>
+        </w:rPr>
+        <w:t>.</w:t>
       </w:r>
     </w:p>
     <w:p>
@@ -4194,6 +4513,7 @@
         <w:t xml:space="preserve"> = new </w:t>
       </w:r>
       <w:proofErr w:type="spellStart"/>
+      <w:proofErr w:type="gramStart"/>
       <w:r>
         <w:rPr>
           <w:rFonts w:ascii="Courier New" w:eastAsia="Times New Roman" w:hAnsi="Courier New" w:cs="Courier New"/>
@@ -4213,7 +4533,18 @@
           <w:szCs w:val="18"/>
           <w:lang w:eastAsia="fr-FR"/>
         </w:rPr>
-        <w:t>();</w:t>
+        <w:t>(</w:t>
+      </w:r>
+      <w:proofErr w:type="gramEnd"/>
+      <w:r>
+        <w:rPr>
+          <w:rFonts w:ascii="Courier New" w:eastAsia="Times New Roman" w:hAnsi="Courier New" w:cs="Courier New"/>
+          <w:color w:val="000000"/>
+          <w:sz w:val="18"/>
+          <w:szCs w:val="18"/>
+          <w:lang w:eastAsia="fr-FR"/>
+        </w:rPr>
+        <w:t>);</w:t>
       </w:r>
     </w:p>
     <w:p>
@@ -4397,6 +4728,7 @@
         <w:t xml:space="preserve"> </w:t>
       </w:r>
       <w:proofErr w:type="spellStart"/>
+      <w:proofErr w:type="gramStart"/>
       <w:r>
         <w:rPr>
           <w:rFonts w:ascii="Courier New" w:eastAsia="Times New Roman" w:hAnsi="Courier New" w:cs="Courier New"/>
@@ -4416,7 +4748,18 @@
           <w:szCs w:val="18"/>
           <w:lang w:eastAsia="fr-FR"/>
         </w:rPr>
-        <w:t>();</w:t>
+        <w:t>(</w:t>
+      </w:r>
+      <w:proofErr w:type="gramEnd"/>
+      <w:r>
+        <w:rPr>
+          <w:rFonts w:ascii="Courier New" w:eastAsia="Times New Roman" w:hAnsi="Courier New" w:cs="Courier New"/>
+          <w:color w:val="000000"/>
+          <w:sz w:val="18"/>
+          <w:szCs w:val="18"/>
+          <w:lang w:eastAsia="fr-FR"/>
+        </w:rPr>
+        <w:t>);</w:t>
       </w:r>
     </w:p>
     <w:p/>
@@ -4540,23 +4883,7 @@
           <w:color w:val="000000"/>
           <w:shd w:val="clear" w:color="auto" w:fill="F5F5F5"/>
         </w:rPr>
-        <w:t>Il est possible de définir une classe interne, sans lui donner de nom par dérivation d’un</w:t>
-      </w:r>
-      <w:r>
-        <w:rPr>
-          <w:rFonts w:cstheme="minorHAnsi"/>
-          <w:color w:val="000000"/>
-          <w:shd w:val="clear" w:color="auto" w:fill="F5F5F5"/>
-        </w:rPr>
-        <w:t>e</w:t>
-      </w:r>
-      <w:r>
-        <w:rPr>
-          <w:rFonts w:cstheme="minorHAnsi"/>
-          <w:color w:val="000000"/>
-          <w:shd w:val="clear" w:color="auto" w:fill="F5F5F5"/>
-        </w:rPr>
-        <w:t xml:space="preserve"> super classe, ou par implémentation d’une interface.</w:t>
+        <w:t>Il est possible de définir une classe interne, sans lui donner de nom par dérivation d’une super classe, ou par implémentation d’une interface.</w:t>
       </w:r>
     </w:p>
     <w:p>
@@ -4616,15 +4943,28 @@
           <w:rFonts w:cstheme="minorHAnsi"/>
           <w:color w:val="000000"/>
           <w:spacing w:val="2"/>
-        </w:rPr>
-      </w:pPr>
+          <w:lang w:val="en-GB"/>
+        </w:rPr>
+      </w:pPr>
+      <w:proofErr w:type="gramStart"/>
       <w:r>
         <w:rPr>
           <w:rFonts w:cstheme="minorHAnsi"/>
           <w:color w:val="000000"/>
           <w:spacing w:val="2"/>
-        </w:rPr>
-        <w:t xml:space="preserve">Ex : </w:t>
+          <w:lang w:val="en-GB"/>
+        </w:rPr>
+        <w:t>Ex :</w:t>
+      </w:r>
+      <w:proofErr w:type="gramEnd"/>
+      <w:r>
+        <w:rPr>
+          <w:rFonts w:cstheme="minorHAnsi"/>
+          <w:color w:val="000000"/>
+          <w:spacing w:val="2"/>
+          <w:lang w:val="en-GB"/>
+        </w:rPr>
+        <w:t xml:space="preserve"> </w:t>
       </w:r>
       <w:bookmarkStart w:id="1" w:name="d0e2306"/>
     </w:p>
@@ -4652,16 +4992,7 @@
           <w:spacing w:val="2"/>
           <w:lang w:val="en-GB"/>
         </w:rPr>
-        <w:t>Comparator</w:t>
-      </w:r>
-      <w:r>
-        <w:rPr>
-          <w:rFonts w:ascii="Consolas" w:hAnsi="Consolas"/>
-          <w:color w:val="000000"/>
-          <w:spacing w:val="2"/>
-          <w:lang w:val="en-GB"/>
-        </w:rPr>
-        <w:t xml:space="preserve"> </w:t>
+        <w:t xml:space="preserve">Comparator </w:t>
       </w:r>
       <w:proofErr w:type="spellStart"/>
       <w:r>
@@ -4710,8 +5041,9 @@
           <w:spacing w:val="2"/>
           <w:lang w:val="en-GB"/>
         </w:rPr>
-        <w:t xml:space="preserve"> Comparator() </w:t>
-      </w:r>
+        <w:t xml:space="preserve"> </w:t>
+      </w:r>
+      <w:proofErr w:type="gramStart"/>
       <w:r>
         <w:rPr>
           <w:rFonts w:ascii="Consolas" w:hAnsi="Consolas"/>
@@ -4719,7 +5051,17 @@
           <w:spacing w:val="2"/>
           <w:lang w:val="en-GB"/>
         </w:rPr>
-        <w:t>{</w:t>
+        <w:t>Comparator(</w:t>
+      </w:r>
+      <w:proofErr w:type="gramEnd"/>
+      <w:r>
+        <w:rPr>
+          <w:rFonts w:ascii="Consolas" w:hAnsi="Consolas"/>
+          <w:color w:val="000000"/>
+          <w:spacing w:val="2"/>
+          <w:lang w:val="en-GB"/>
+        </w:rPr>
+        <w:t>) {</w:t>
       </w:r>
     </w:p>
     <w:p>
@@ -4756,7 +5098,7 @@
           <w:spacing w:val="2"/>
           <w:sz w:val="20"/>
           <w:szCs w:val="20"/>
-          <w:lang w:val="en-GB" w:eastAsia="fr-FR"/>
+          <w:lang w:eastAsia="fr-FR"/>
         </w:rPr>
       </w:pPr>
       <w:r>
@@ -4768,7 +5110,42 @@
           <w:szCs w:val="20"/>
           <w:lang w:val="en-GB" w:eastAsia="fr-FR"/>
         </w:rPr>
-        <w:t xml:space="preserve">   //methods…</w:t>
+        <w:t xml:space="preserve">   </w:t>
+      </w:r>
+      <w:r>
+        <w:rPr>
+          <w:rFonts w:ascii="Consolas" w:eastAsia="Times New Roman" w:hAnsi="Consolas" w:cs="Courier New"/>
+          <w:color w:val="000000"/>
+          <w:spacing w:val="2"/>
+          <w:sz w:val="20"/>
+          <w:szCs w:val="20"/>
+          <w:lang w:eastAsia="fr-FR"/>
+        </w:rPr>
+        <w:t>//</w:t>
+      </w:r>
+      <w:proofErr w:type="spellStart"/>
+      <w:r>
+        <w:rPr>
+          <w:rFonts w:ascii="Consolas" w:eastAsia="Times New Roman" w:hAnsi="Consolas" w:cs="Courier New"/>
+          <w:color w:val="000000"/>
+          <w:spacing w:val="2"/>
+          <w:sz w:val="20"/>
+          <w:szCs w:val="20"/>
+          <w:lang w:eastAsia="fr-FR"/>
+        </w:rPr>
+        <w:t>methods</w:t>
+      </w:r>
+      <w:proofErr w:type="spellEnd"/>
+      <w:r>
+        <w:rPr>
+          <w:rFonts w:ascii="Consolas" w:eastAsia="Times New Roman" w:hAnsi="Consolas" w:cs="Courier New"/>
+          <w:color w:val="000000"/>
+          <w:spacing w:val="2"/>
+          <w:sz w:val="20"/>
+          <w:szCs w:val="20"/>
+          <w:lang w:eastAsia="fr-FR"/>
+        </w:rPr>
+        <w:t>…</w:t>
       </w:r>
     </w:p>
     <w:p>
@@ -4805,7 +5182,7 @@
           <w:spacing w:val="2"/>
           <w:sz w:val="20"/>
           <w:szCs w:val="20"/>
-          <w:lang w:val="en-GB" w:eastAsia="fr-FR"/>
+          <w:lang w:eastAsia="fr-FR"/>
         </w:rPr>
       </w:pPr>
       <w:r>
@@ -4815,7 +5192,7 @@
           <w:spacing w:val="2"/>
           <w:sz w:val="20"/>
           <w:szCs w:val="20"/>
-          <w:lang w:val="en-GB" w:eastAsia="fr-FR"/>
+          <w:lang w:eastAsia="fr-FR"/>
         </w:rPr>
         <w:t xml:space="preserve">} </w:t>
       </w:r>
@@ -4854,7 +5231,7 @@
           <w:spacing w:val="2"/>
           <w:sz w:val="20"/>
           <w:szCs w:val="20"/>
-          <w:lang w:val="en-GB" w:eastAsia="fr-FR"/>
+          <w:lang w:eastAsia="fr-FR"/>
         </w:rPr>
       </w:pPr>
     </w:p>
@@ -5065,6 +5442,9 @@
     </w:p>
     <w:p>
       <w:r>
+        <w:rPr>
+          <w:noProof/>
+        </w:rPr>
         <w:drawing>
           <wp:inline distT="0" distB="0" distL="0" distR="0" wp14:anchorId="63E97B62" wp14:editId="0F2F52E5">
             <wp:extent cx="4930567" cy="5845047"/>
@@ -5117,7 +5497,21 @@
         <w:rPr>
           <w:lang w:val="en-GB"/>
         </w:rPr>
-        <w:t>abstract class E { abstract void m1() ; }</w:t>
+        <w:t xml:space="preserve">abstract class E </w:t>
+      </w:r>
+      <w:proofErr w:type="gramStart"/>
+      <w:r>
+        <w:rPr>
+          <w:lang w:val="en-GB"/>
+        </w:rPr>
+        <w:t>{ abstract</w:t>
+      </w:r>
+      <w:proofErr w:type="gramEnd"/>
+      <w:r>
+        <w:rPr>
+          <w:lang w:val="en-GB"/>
+        </w:rPr>
+        <w:t xml:space="preserve"> void m1() ; }</w:t>
       </w:r>
     </w:p>
     <w:p>
@@ -5135,7 +5529,21 @@
         <w:rPr>
           <w:lang w:val="en-GB"/>
         </w:rPr>
-        <w:t xml:space="preserve">interface D { void m1(); } </w:t>
+        <w:t xml:space="preserve">interface D </w:t>
+      </w:r>
+      <w:proofErr w:type="gramStart"/>
+      <w:r>
+        <w:rPr>
+          <w:lang w:val="en-GB"/>
+        </w:rPr>
+        <w:t>{ void</w:t>
+      </w:r>
+      <w:proofErr w:type="gramEnd"/>
+      <w:r>
+        <w:rPr>
+          <w:lang w:val="en-GB"/>
+        </w:rPr>
+        <w:t xml:space="preserve"> m1(); } </w:t>
       </w:r>
       <w:r>
         <w:rPr>
@@ -5143,6 +5551,2438 @@
         </w:rPr>
         <w:t xml:space="preserve">  </w:t>
       </w:r>
+    </w:p>
+    <w:p>
+      <w:pPr>
+        <w:rPr>
+          <w:lang w:val="en-GB"/>
+        </w:rPr>
+      </w:pPr>
+    </w:p>
+    <w:p>
+      <w:pPr>
+        <w:rPr>
+          <w:lang w:val="en-GB"/>
+        </w:rPr>
+      </w:pPr>
+    </w:p>
+    <w:p>
+      <w:pPr>
+        <w:rPr>
+          <w:lang w:val="en-GB"/>
+        </w:rPr>
+      </w:pPr>
+    </w:p>
+    <w:p>
+      <w:pPr>
+        <w:pStyle w:val="Titre1"/>
+        <w:rPr>
+          <w:lang w:val="en-GB"/>
+        </w:rPr>
+      </w:pPr>
+      <w:r>
+        <w:rPr>
+          <w:lang w:val="en-GB"/>
+        </w:rPr>
+        <w:lastRenderedPageBreak/>
+        <w:t>Lab03</w:t>
+      </w:r>
+    </w:p>
+    <w:p>
+      <w:pPr>
+        <w:pStyle w:val="Paragraphedeliste"/>
+        <w:numPr>
+          <w:ilvl w:val="1"/>
+          <w:numId w:val="11"/>
+        </w:numPr>
+        <w:rPr>
+          <w:b/>
+          <w:bCs/>
+          <w:lang w:val="en-GB"/>
+        </w:rPr>
+      </w:pPr>
+      <w:r>
+        <w:rPr>
+          <w:b/>
+          <w:bCs/>
+          <w:lang w:val="en-GB"/>
+        </w:rPr>
+        <w:t>Java exceptions hierarchy</w:t>
+      </w:r>
+    </w:p>
+    <w:p>
+      <w:r>
+        <w:t>Une exception est un événement qui se produit pendant l'exécution d'un programme et qui perturbe le flux normal des instructions.</w:t>
+      </w:r>
+      <w:r>
+        <w:t xml:space="preserve"> </w:t>
+      </w:r>
+    </w:p>
+    <w:p>
+      <w:hyperlink r:id="rId9" w:history="1">
+        <w:r>
+          <w:rPr>
+            <w:rStyle w:val="Lienhypertexte"/>
+          </w:rPr>
+          <w:t>https://docs.oracle.com/javase/tutorial/essential/exceptions/index.html</w:t>
+        </w:r>
+      </w:hyperlink>
+      <w:r>
+        <w:t xml:space="preserve"> </w:t>
+      </w:r>
+    </w:p>
+    <w:p>
+      <w:r>
+        <w:rPr>
+          <w:noProof/>
+        </w:rPr>
+        <w:drawing>
+          <wp:inline distT="0" distB="0" distL="0" distR="0" wp14:anchorId="5833CE96" wp14:editId="56892409">
+            <wp:extent cx="5189670" cy="6210838"/>
+            <wp:effectExtent l="0" t="0" r="0" b="0"/>
+            <wp:docPr id="2" name="Image 2" descr="Une image contenant texte&#10;&#10;Description générée automatiquement"/>
+            <wp:cNvGraphicFramePr>
+              <a:graphicFrameLocks xmlns:a="http://schemas.openxmlformats.org/drawingml/2006/main" noChangeAspect="1"/>
+            </wp:cNvGraphicFramePr>
+            <a:graphic xmlns:a="http://schemas.openxmlformats.org/drawingml/2006/main">
+              <a:graphicData uri="http://schemas.openxmlformats.org/drawingml/2006/picture">
+                <pic:pic xmlns:pic="http://schemas.openxmlformats.org/drawingml/2006/picture">
+                  <pic:nvPicPr>
+                    <pic:cNvPr id="2" name="Image 2" descr="Une image contenant texte&#10;&#10;Description générée automatiquement"/>
+                    <pic:cNvPicPr/>
+                  </pic:nvPicPr>
+                  <pic:blipFill>
+                    <a:blip r:embed="rId10"/>
+                    <a:stretch>
+                      <a:fillRect/>
+                    </a:stretch>
+                  </pic:blipFill>
+                  <pic:spPr>
+                    <a:xfrm>
+                      <a:off x="0" y="0"/>
+                      <a:ext cx="5189670" cy="6210838"/>
+                    </a:xfrm>
+                    <a:prstGeom prst="rect">
+                      <a:avLst/>
+                    </a:prstGeom>
+                  </pic:spPr>
+                </pic:pic>
+              </a:graphicData>
+            </a:graphic>
+          </wp:inline>
+        </w:drawing>
+      </w:r>
+    </w:p>
+    <w:p>
+      <w:r>
+        <w:rPr>
+          <w:noProof/>
+        </w:rPr>
+        <w:lastRenderedPageBreak/>
+        <w:drawing>
+          <wp:inline distT="0" distB="0" distL="0" distR="0" wp14:anchorId="2186F04D" wp14:editId="2671151B">
+            <wp:extent cx="3352800" cy="2382982"/>
+            <wp:effectExtent l="0" t="0" r="0" b="0"/>
+            <wp:docPr id="3" name="Image 3"/>
+            <wp:cNvGraphicFramePr>
+              <a:graphicFrameLocks xmlns:a="http://schemas.openxmlformats.org/drawingml/2006/main" noChangeAspect="1"/>
+            </wp:cNvGraphicFramePr>
+            <a:graphic xmlns:a="http://schemas.openxmlformats.org/drawingml/2006/main">
+              <a:graphicData uri="http://schemas.openxmlformats.org/drawingml/2006/picture">
+                <pic:pic xmlns:pic="http://schemas.openxmlformats.org/drawingml/2006/picture">
+                  <pic:nvPicPr>
+                    <pic:cNvPr id="1" name=""/>
+                    <pic:cNvPicPr/>
+                  </pic:nvPicPr>
+                  <pic:blipFill>
+                    <a:blip r:embed="rId11"/>
+                    <a:stretch>
+                      <a:fillRect/>
+                    </a:stretch>
+                  </pic:blipFill>
+                  <pic:spPr>
+                    <a:xfrm>
+                      <a:off x="0" y="0"/>
+                      <a:ext cx="3355357" cy="2384799"/>
+                    </a:xfrm>
+                    <a:prstGeom prst="rect">
+                      <a:avLst/>
+                    </a:prstGeom>
+                  </pic:spPr>
+                </pic:pic>
+              </a:graphicData>
+            </a:graphic>
+          </wp:inline>
+        </w:drawing>
+      </w:r>
+    </w:p>
+    <w:p>
+      <w:proofErr w:type="spellStart"/>
+      <w:r>
+        <w:rPr>
+          <w:b/>
+          <w:bCs/>
+        </w:rPr>
+        <w:t>Error</w:t>
+      </w:r>
+      <w:proofErr w:type="spellEnd"/>
+      <w:r>
+        <w:rPr>
+          <w:b/>
+          <w:bCs/>
+        </w:rPr>
+        <w:t xml:space="preserve"> class</w:t>
+      </w:r>
+      <w:r>
+        <w:t xml:space="preserve"> : </w:t>
+      </w:r>
+      <w:proofErr w:type="spellStart"/>
+      <w:r>
+        <w:t>dynamic</w:t>
+      </w:r>
+      <w:proofErr w:type="spellEnd"/>
+      <w:r>
+        <w:t xml:space="preserve"> pb</w:t>
+      </w:r>
+    </w:p>
+    <w:p>
+      <w:r>
+        <w:rPr>
+          <w:b/>
+          <w:bCs/>
+        </w:rPr>
+        <w:t>Exception class :</w:t>
+      </w:r>
+      <w:r>
+        <w:t xml:space="preserve"> </w:t>
+      </w:r>
+      <w:r>
+        <w:t xml:space="preserve">erreurs pas importantes qui ne posent pas de pb pour run correctement. </w:t>
+      </w:r>
+      <w:r>
+        <w:t xml:space="preserve">Une sous-classe d'exception, </w:t>
+      </w:r>
+      <w:proofErr w:type="spellStart"/>
+      <w:r>
+        <w:t>RuntimeException</w:t>
+      </w:r>
+      <w:proofErr w:type="spellEnd"/>
+      <w:r>
+        <w:t xml:space="preserve">, est réservée aux exceptions qui indiquent une utilisation incorrecte d'une API. Un exemple d'exception d'exécution est </w:t>
+      </w:r>
+      <w:proofErr w:type="spellStart"/>
+      <w:r>
+        <w:t>NullPointerException</w:t>
+      </w:r>
+      <w:proofErr w:type="spellEnd"/>
+      <w:r>
+        <w:t>, qui se produit lorsqu'une méthode tente d'accéder à un membre d'un objet par le biais d'une référence nulle.</w:t>
+      </w:r>
+      <w:r>
+        <w:t xml:space="preserve"> </w:t>
+      </w:r>
+    </w:p>
+    <w:p>
+      <w:pPr>
+        <w:tabs>
+          <w:tab w:val="left" w:pos="916"/>
+          <w:tab w:val="left" w:pos="1832"/>
+          <w:tab w:val="left" w:pos="2748"/>
+          <w:tab w:val="left" w:pos="3664"/>
+          <w:tab w:val="left" w:pos="4580"/>
+          <w:tab w:val="left" w:pos="5496"/>
+          <w:tab w:val="left" w:pos="6412"/>
+          <w:tab w:val="left" w:pos="7328"/>
+          <w:tab w:val="left" w:pos="8244"/>
+          <w:tab w:val="left" w:pos="9160"/>
+          <w:tab w:val="left" w:pos="10076"/>
+          <w:tab w:val="left" w:pos="10992"/>
+          <w:tab w:val="left" w:pos="11908"/>
+          <w:tab w:val="left" w:pos="12824"/>
+          <w:tab w:val="left" w:pos="13740"/>
+          <w:tab w:val="left" w:pos="14656"/>
+        </w:tabs>
+        <w:spacing w:after="0" w:line="240" w:lineRule="auto"/>
+        <w:rPr>
+          <w:rFonts w:ascii="Courier New" w:eastAsia="Times New Roman" w:hAnsi="Courier New" w:cs="Courier New"/>
+          <w:b/>
+          <w:bCs/>
+          <w:sz w:val="20"/>
+          <w:szCs w:val="20"/>
+          <w:lang w:eastAsia="fr-FR"/>
+        </w:rPr>
+      </w:pPr>
+    </w:p>
+    <w:p>
+      <w:pPr>
+        <w:pStyle w:val="Paragraphedeliste"/>
+        <w:numPr>
+          <w:ilvl w:val="0"/>
+          <w:numId w:val="21"/>
+        </w:numPr>
+        <w:tabs>
+          <w:tab w:val="left" w:pos="916"/>
+          <w:tab w:val="left" w:pos="1832"/>
+          <w:tab w:val="left" w:pos="2748"/>
+          <w:tab w:val="left" w:pos="3664"/>
+          <w:tab w:val="left" w:pos="4580"/>
+          <w:tab w:val="left" w:pos="5496"/>
+          <w:tab w:val="left" w:pos="6412"/>
+          <w:tab w:val="left" w:pos="7328"/>
+          <w:tab w:val="left" w:pos="8244"/>
+          <w:tab w:val="left" w:pos="9160"/>
+          <w:tab w:val="left" w:pos="10076"/>
+          <w:tab w:val="left" w:pos="10992"/>
+          <w:tab w:val="left" w:pos="11908"/>
+          <w:tab w:val="left" w:pos="12824"/>
+          <w:tab w:val="left" w:pos="13740"/>
+          <w:tab w:val="left" w:pos="14656"/>
+        </w:tabs>
+        <w:spacing w:after="0" w:line="240" w:lineRule="auto"/>
+        <w:rPr>
+          <w:rFonts w:ascii="Courier New" w:eastAsia="Times New Roman" w:hAnsi="Courier New" w:cs="Courier New"/>
+          <w:b/>
+          <w:bCs/>
+          <w:sz w:val="20"/>
+          <w:szCs w:val="20"/>
+          <w:lang w:val="en-GB" w:eastAsia="fr-FR"/>
+        </w:rPr>
+      </w:pPr>
+      <w:r>
+        <w:rPr>
+          <w:rFonts w:ascii="Courier New" w:eastAsia="Times New Roman" w:hAnsi="Courier New" w:cs="Courier New"/>
+          <w:b/>
+          <w:bCs/>
+          <w:sz w:val="20"/>
+          <w:szCs w:val="20"/>
+          <w:lang w:val="en-GB" w:eastAsia="fr-FR"/>
+        </w:rPr>
+        <w:t>Throws, throw, try-catch, try-finally, try-catch-finally</w:t>
+      </w:r>
+    </w:p>
+    <w:p>
+      <w:pPr>
+        <w:pStyle w:val="Paragraphedeliste"/>
+        <w:tabs>
+          <w:tab w:val="left" w:pos="916"/>
+          <w:tab w:val="left" w:pos="1832"/>
+          <w:tab w:val="left" w:pos="2748"/>
+          <w:tab w:val="left" w:pos="3664"/>
+          <w:tab w:val="left" w:pos="4580"/>
+          <w:tab w:val="left" w:pos="5496"/>
+          <w:tab w:val="left" w:pos="6412"/>
+          <w:tab w:val="left" w:pos="7328"/>
+          <w:tab w:val="left" w:pos="8244"/>
+          <w:tab w:val="left" w:pos="9160"/>
+          <w:tab w:val="left" w:pos="10076"/>
+          <w:tab w:val="left" w:pos="10992"/>
+          <w:tab w:val="left" w:pos="11908"/>
+          <w:tab w:val="left" w:pos="12824"/>
+          <w:tab w:val="left" w:pos="13740"/>
+          <w:tab w:val="left" w:pos="14656"/>
+        </w:tabs>
+        <w:spacing w:after="0" w:line="240" w:lineRule="auto"/>
+        <w:rPr>
+          <w:rFonts w:ascii="Courier New" w:eastAsia="Times New Roman" w:hAnsi="Courier New" w:cs="Courier New"/>
+          <w:b/>
+          <w:bCs/>
+          <w:sz w:val="20"/>
+          <w:szCs w:val="20"/>
+          <w:lang w:val="en-GB" w:eastAsia="fr-FR"/>
+        </w:rPr>
+      </w:pPr>
+    </w:p>
+    <w:p>
+      <w:pPr>
+        <w:tabs>
+          <w:tab w:val="left" w:pos="916"/>
+          <w:tab w:val="left" w:pos="1832"/>
+          <w:tab w:val="left" w:pos="2748"/>
+          <w:tab w:val="left" w:pos="3664"/>
+          <w:tab w:val="left" w:pos="4580"/>
+          <w:tab w:val="left" w:pos="5496"/>
+          <w:tab w:val="left" w:pos="6412"/>
+          <w:tab w:val="left" w:pos="7328"/>
+          <w:tab w:val="left" w:pos="8244"/>
+          <w:tab w:val="left" w:pos="9160"/>
+          <w:tab w:val="left" w:pos="10076"/>
+          <w:tab w:val="left" w:pos="10992"/>
+          <w:tab w:val="left" w:pos="11908"/>
+          <w:tab w:val="left" w:pos="12824"/>
+          <w:tab w:val="left" w:pos="13740"/>
+          <w:tab w:val="left" w:pos="14656"/>
+        </w:tabs>
+        <w:spacing w:after="0" w:line="240" w:lineRule="auto"/>
+        <w:rPr>
+          <w:rFonts w:ascii="Courier New" w:eastAsia="Times New Roman" w:hAnsi="Courier New" w:cs="Courier New"/>
+          <w:sz w:val="20"/>
+          <w:szCs w:val="20"/>
+          <w:lang w:val="en-GB" w:eastAsia="fr-FR"/>
+        </w:rPr>
+      </w:pPr>
+      <w:r>
+        <w:rPr>
+          <w:rFonts w:ascii="Courier New" w:eastAsia="Times New Roman" w:hAnsi="Courier New" w:cs="Courier New"/>
+          <w:b/>
+          <w:bCs/>
+          <w:sz w:val="20"/>
+          <w:szCs w:val="20"/>
+          <w:lang w:val="en-GB" w:eastAsia="fr-FR"/>
+        </w:rPr>
+        <w:t xml:space="preserve">try (Statement </w:t>
+      </w:r>
+      <w:proofErr w:type="spellStart"/>
+      <w:r>
+        <w:rPr>
+          <w:rFonts w:ascii="Courier New" w:eastAsia="Times New Roman" w:hAnsi="Courier New" w:cs="Courier New"/>
+          <w:b/>
+          <w:bCs/>
+          <w:sz w:val="20"/>
+          <w:szCs w:val="20"/>
+          <w:lang w:val="en-GB" w:eastAsia="fr-FR"/>
+        </w:rPr>
+        <w:t>stmt</w:t>
+      </w:r>
+      <w:proofErr w:type="spellEnd"/>
+      <w:r>
+        <w:rPr>
+          <w:rFonts w:ascii="Courier New" w:eastAsia="Times New Roman" w:hAnsi="Courier New" w:cs="Courier New"/>
+          <w:b/>
+          <w:bCs/>
+          <w:sz w:val="20"/>
+          <w:szCs w:val="20"/>
+          <w:lang w:val="en-GB" w:eastAsia="fr-FR"/>
+        </w:rPr>
+        <w:t xml:space="preserve"> = </w:t>
+      </w:r>
+      <w:proofErr w:type="spellStart"/>
+      <w:proofErr w:type="gramStart"/>
+      <w:r>
+        <w:rPr>
+          <w:rFonts w:ascii="Courier New" w:eastAsia="Times New Roman" w:hAnsi="Courier New" w:cs="Courier New"/>
+          <w:b/>
+          <w:bCs/>
+          <w:sz w:val="20"/>
+          <w:szCs w:val="20"/>
+          <w:lang w:val="en-GB" w:eastAsia="fr-FR"/>
+        </w:rPr>
+        <w:t>con.createStatement</w:t>
+      </w:r>
+      <w:proofErr w:type="spellEnd"/>
+      <w:proofErr w:type="gramEnd"/>
+      <w:r>
+        <w:rPr>
+          <w:rFonts w:ascii="Courier New" w:eastAsia="Times New Roman" w:hAnsi="Courier New" w:cs="Courier New"/>
+          <w:b/>
+          <w:bCs/>
+          <w:sz w:val="20"/>
+          <w:szCs w:val="20"/>
+          <w:lang w:val="en-GB" w:eastAsia="fr-FR"/>
+        </w:rPr>
+        <w:t>())</w:t>
+      </w:r>
+    </w:p>
+    <w:p>
+      <w:pPr>
+        <w:rPr>
+          <w:lang w:val="en-GB"/>
+        </w:rPr>
+      </w:pPr>
+    </w:p>
+    <w:p>
+      <w:pPr>
+        <w:rPr>
+          <w:lang w:val="en-GB"/>
+        </w:rPr>
+      </w:pPr>
+      <w:r>
+        <w:rPr>
+          <w:lang w:val="en-GB"/>
+        </w:rPr>
+        <w:t>I</w:t>
+      </w:r>
+      <w:r>
+        <w:rPr>
+          <w:lang w:val="en-GB"/>
+        </w:rPr>
+        <w:t xml:space="preserve">n Java exceptions under Error and </w:t>
+      </w:r>
+      <w:proofErr w:type="spellStart"/>
+      <w:r>
+        <w:rPr>
+          <w:lang w:val="en-GB"/>
+        </w:rPr>
+        <w:t>RuntimeException</w:t>
+      </w:r>
+      <w:proofErr w:type="spellEnd"/>
+      <w:r>
+        <w:rPr>
+          <w:lang w:val="en-GB"/>
+        </w:rPr>
+        <w:t xml:space="preserve"> classes are </w:t>
+      </w:r>
+      <w:r>
+        <w:rPr>
+          <w:b/>
+          <w:bCs/>
+          <w:lang w:val="en-GB"/>
+        </w:rPr>
+        <w:t>unchecked exceptions</w:t>
+      </w:r>
+      <w:r>
+        <w:rPr>
+          <w:lang w:val="en-GB"/>
+        </w:rPr>
+        <w:t>, everything else under throwable is checked</w:t>
+      </w:r>
+      <w:r>
+        <w:rPr>
+          <w:lang w:val="en-GB"/>
+        </w:rPr>
+        <w:t>.</w:t>
+      </w:r>
+    </w:p>
+    <w:p>
+      <w:pPr>
+        <w:shd w:val="clear" w:color="auto" w:fill="2B2B2B"/>
+        <w:tabs>
+          <w:tab w:val="left" w:pos="916"/>
+          <w:tab w:val="left" w:pos="1832"/>
+          <w:tab w:val="left" w:pos="2748"/>
+          <w:tab w:val="left" w:pos="3664"/>
+          <w:tab w:val="left" w:pos="4580"/>
+          <w:tab w:val="left" w:pos="5496"/>
+          <w:tab w:val="left" w:pos="6412"/>
+          <w:tab w:val="left" w:pos="7328"/>
+          <w:tab w:val="left" w:pos="8244"/>
+          <w:tab w:val="left" w:pos="9160"/>
+          <w:tab w:val="left" w:pos="10076"/>
+          <w:tab w:val="left" w:pos="10992"/>
+          <w:tab w:val="left" w:pos="11908"/>
+          <w:tab w:val="left" w:pos="12824"/>
+          <w:tab w:val="left" w:pos="13740"/>
+          <w:tab w:val="left" w:pos="14656"/>
+        </w:tabs>
+        <w:spacing w:after="0" w:line="240" w:lineRule="auto"/>
+        <w:rPr>
+          <w:rFonts w:ascii="Courier New" w:eastAsia="Times New Roman" w:hAnsi="Courier New" w:cs="Courier New"/>
+          <w:color w:val="A9B7C6"/>
+          <w:sz w:val="20"/>
+          <w:szCs w:val="20"/>
+          <w:lang w:val="en-GB" w:eastAsia="fr-FR"/>
+        </w:rPr>
+      </w:pPr>
+      <w:r>
+        <w:rPr>
+          <w:rFonts w:ascii="Courier New" w:eastAsia="Times New Roman" w:hAnsi="Courier New" w:cs="Courier New"/>
+          <w:i/>
+          <w:iCs/>
+          <w:color w:val="629755"/>
+          <w:sz w:val="20"/>
+          <w:szCs w:val="20"/>
+          <w:lang w:val="en-GB" w:eastAsia="fr-FR"/>
+        </w:rPr>
+        <w:t>Unchecked exceptions do not need to be declared in a method or constructor's throws clause</w:t>
+      </w:r>
+      <w:r>
+        <w:rPr>
+          <w:rFonts w:ascii="Courier New" w:eastAsia="Times New Roman" w:hAnsi="Courier New" w:cs="Courier New"/>
+          <w:i/>
+          <w:iCs/>
+          <w:color w:val="629755"/>
+          <w:sz w:val="20"/>
+          <w:szCs w:val="20"/>
+          <w:lang w:val="en-GB" w:eastAsia="fr-FR"/>
+        </w:rPr>
+        <w:br/>
+        <w:t>* if they can be thrown by the execution of the method or constructor and propagate</w:t>
+      </w:r>
+      <w:r>
+        <w:rPr>
+          <w:rFonts w:ascii="Courier New" w:eastAsia="Times New Roman" w:hAnsi="Courier New" w:cs="Courier New"/>
+          <w:i/>
+          <w:iCs/>
+          <w:color w:val="629755"/>
+          <w:sz w:val="20"/>
+          <w:szCs w:val="20"/>
+          <w:lang w:val="en-GB" w:eastAsia="fr-FR"/>
+        </w:rPr>
+        <w:br/>
+        <w:t>* outside the method or constructor boundary.</w:t>
+      </w:r>
+    </w:p>
+    <w:p>
+      <w:pPr>
+        <w:rPr>
+          <w:lang w:val="en-GB"/>
+        </w:rPr>
+      </w:pPr>
+    </w:p>
+    <w:p>
+      <w:proofErr w:type="spellStart"/>
+      <w:proofErr w:type="gramStart"/>
+      <w:r>
+        <w:t>Checked</w:t>
+      </w:r>
+      <w:proofErr w:type="spellEnd"/>
+      <w:r>
+        <w:t>:</w:t>
+      </w:r>
+      <w:proofErr w:type="gramEnd"/>
+      <w:r>
+        <w:t xml:space="preserve"> sont les exceptions qui sont vérifiées au moment de la compilation. Si un code d'une méthode lève une exception vérifiée, la méthode doit soit gérer l'exception, soit la spécifier à l'aide du mot-clé </w:t>
+      </w:r>
+      <w:proofErr w:type="spellStart"/>
+      <w:r>
+        <w:t>throws</w:t>
+      </w:r>
+      <w:proofErr w:type="spellEnd"/>
+      <w:r>
+        <w:t>.</w:t>
+      </w:r>
+    </w:p>
+    <w:p>
+      <w:pPr>
+        <w:rPr>
+          <w:lang w:val="en-GB"/>
+        </w:rPr>
+      </w:pPr>
+      <w:proofErr w:type="spellStart"/>
+      <w:r>
+        <w:t>Unchecked</w:t>
+      </w:r>
+      <w:proofErr w:type="spellEnd"/>
+      <w:r>
+        <w:t xml:space="preserve"> : </w:t>
+      </w:r>
+      <w:r>
+        <w:t>sont les exceptions qui ne sont pas vérifiées au moment de la compilation</w:t>
+      </w:r>
+      <w:r>
+        <w:t xml:space="preserve">. </w:t>
+      </w:r>
+      <w:r>
+        <w:t xml:space="preserve">En Java, les exceptions des classes </w:t>
+      </w:r>
+      <w:proofErr w:type="spellStart"/>
+      <w:r>
+        <w:t>Error</w:t>
+      </w:r>
+      <w:proofErr w:type="spellEnd"/>
+      <w:r>
+        <w:t xml:space="preserve"> et </w:t>
+      </w:r>
+      <w:proofErr w:type="spellStart"/>
+      <w:r>
+        <w:t>RuntimeException</w:t>
+      </w:r>
+      <w:proofErr w:type="spellEnd"/>
+      <w:r>
+        <w:t xml:space="preserve"> sont des exceptions non vérifiées, tout le reste de la catégorie </w:t>
+      </w:r>
+      <w:proofErr w:type="spellStart"/>
+      <w:r>
+        <w:t>throwable</w:t>
+      </w:r>
+      <w:proofErr w:type="spellEnd"/>
+      <w:r>
+        <w:t xml:space="preserve"> est vérifié.</w:t>
+      </w:r>
+      <w:r>
+        <w:t xml:space="preserve"> </w:t>
+      </w:r>
+      <w:r>
+        <w:rPr>
+          <w:lang w:val="en-GB"/>
+        </w:rPr>
+        <w:t>ON NE PEUT PAS LES CATCH</w:t>
+      </w:r>
+    </w:p>
+    <w:p>
+      <w:pPr>
+        <w:rPr>
+          <w:lang w:val="en-GB"/>
+        </w:rPr>
+      </w:pPr>
+    </w:p>
+    <w:p>
+      <w:pPr>
+        <w:rPr>
+          <w:lang w:val="en-GB"/>
+        </w:rPr>
+      </w:pPr>
+      <w:r>
+        <w:rPr>
+          <w:b/>
+          <w:bCs/>
+          <w:lang w:val="en-GB"/>
+        </w:rPr>
+        <w:t>throw</w:t>
+      </w:r>
+      <w:r>
+        <w:rPr>
+          <w:lang w:val="en-GB"/>
+        </w:rPr>
+        <w:t xml:space="preserve"> keyword is used inside a function. It is used when it is required to throw an Exception logically.</w:t>
+      </w:r>
+    </w:p>
+    <w:p>
+      <w:pPr>
+        <w:spacing w:after="0" w:line="240" w:lineRule="auto"/>
+        <w:rPr>
+          <w:rFonts w:ascii="Times New Roman" w:eastAsia="Times New Roman" w:hAnsi="Times New Roman" w:cs="Times New Roman"/>
+          <w:sz w:val="24"/>
+          <w:szCs w:val="24"/>
+          <w:lang w:val="en-GB" w:eastAsia="fr-FR"/>
+        </w:rPr>
+      </w:pPr>
+      <w:r>
+        <w:rPr>
+          <w:rFonts w:ascii="Courier New" w:eastAsia="Times New Roman" w:hAnsi="Courier New" w:cs="Courier New"/>
+          <w:sz w:val="20"/>
+          <w:szCs w:val="20"/>
+          <w:lang w:val="en-GB" w:eastAsia="fr-FR"/>
+        </w:rPr>
+        <w:t>throw</w:t>
+      </w:r>
+      <w:r>
+        <w:rPr>
+          <w:rFonts w:ascii="Times New Roman" w:eastAsia="Times New Roman" w:hAnsi="Times New Roman" w:cs="Times New Roman"/>
+          <w:sz w:val="24"/>
+          <w:szCs w:val="24"/>
+          <w:lang w:val="en-GB" w:eastAsia="fr-FR"/>
+        </w:rPr>
+        <w:t xml:space="preserve"> </w:t>
+      </w:r>
+      <w:r>
+        <w:rPr>
+          <w:rFonts w:ascii="Courier New" w:eastAsia="Times New Roman" w:hAnsi="Courier New" w:cs="Courier New"/>
+          <w:sz w:val="20"/>
+          <w:szCs w:val="20"/>
+          <w:lang w:val="en-GB" w:eastAsia="fr-FR"/>
+        </w:rPr>
+        <w:t>new</w:t>
+      </w:r>
+      <w:r>
+        <w:rPr>
+          <w:rFonts w:ascii="Times New Roman" w:eastAsia="Times New Roman" w:hAnsi="Times New Roman" w:cs="Times New Roman"/>
+          <w:sz w:val="24"/>
+          <w:szCs w:val="24"/>
+          <w:lang w:val="en-GB" w:eastAsia="fr-FR"/>
+        </w:rPr>
+        <w:t xml:space="preserve"> </w:t>
+      </w:r>
+      <w:proofErr w:type="spellStart"/>
+      <w:proofErr w:type="gramStart"/>
+      <w:r>
+        <w:rPr>
+          <w:rFonts w:ascii="Courier New" w:eastAsia="Times New Roman" w:hAnsi="Courier New" w:cs="Courier New"/>
+          <w:sz w:val="20"/>
+          <w:szCs w:val="20"/>
+          <w:lang w:val="en-GB" w:eastAsia="fr-FR"/>
+        </w:rPr>
+        <w:t>IOException</w:t>
+      </w:r>
+      <w:proofErr w:type="spellEnd"/>
+      <w:r>
+        <w:rPr>
+          <w:rFonts w:ascii="Courier New" w:eastAsia="Times New Roman" w:hAnsi="Courier New" w:cs="Courier New"/>
+          <w:sz w:val="20"/>
+          <w:szCs w:val="20"/>
+          <w:lang w:val="en-GB" w:eastAsia="fr-FR"/>
+        </w:rPr>
+        <w:t>(</w:t>
+      </w:r>
+      <w:proofErr w:type="gramEnd"/>
+      <w:r>
+        <w:rPr>
+          <w:rFonts w:ascii="Courier New" w:eastAsia="Times New Roman" w:hAnsi="Courier New" w:cs="Courier New"/>
+          <w:sz w:val="20"/>
+          <w:szCs w:val="20"/>
+          <w:lang w:val="en-GB" w:eastAsia="fr-FR"/>
+        </w:rPr>
+        <w:t>);</w:t>
+      </w:r>
+    </w:p>
+    <w:p>
+      <w:pPr>
+        <w:rPr>
+          <w:lang w:val="en-GB"/>
+        </w:rPr>
+      </w:pPr>
+    </w:p>
+    <w:p>
+      <w:pPr>
+        <w:rPr>
+          <w:lang w:val="en-GB"/>
+        </w:rPr>
+      </w:pPr>
+      <w:r>
+        <w:rPr>
+          <w:b/>
+          <w:bCs/>
+          <w:lang w:val="en-GB"/>
+        </w:rPr>
+        <w:t>throws</w:t>
+      </w:r>
+      <w:r>
+        <w:rPr>
+          <w:lang w:val="en-GB"/>
+        </w:rPr>
+        <w:t xml:space="preserve"> keyword is in the function signature. It is used when the function has some statements that can lead to some exceptions.</w:t>
+      </w:r>
+    </w:p>
+    <w:p>
+      <w:pPr>
+        <w:spacing w:after="0" w:line="240" w:lineRule="auto"/>
+        <w:rPr>
+          <w:rFonts w:ascii="Times New Roman" w:eastAsia="Times New Roman" w:hAnsi="Times New Roman" w:cs="Times New Roman"/>
+          <w:sz w:val="24"/>
+          <w:szCs w:val="24"/>
+          <w:lang w:val="en-GB" w:eastAsia="fr-FR"/>
+        </w:rPr>
+      </w:pPr>
+      <w:r>
+        <w:rPr>
+          <w:rFonts w:ascii="Courier New" w:eastAsia="Times New Roman" w:hAnsi="Courier New" w:cs="Courier New"/>
+          <w:sz w:val="20"/>
+          <w:szCs w:val="20"/>
+          <w:lang w:val="en-GB" w:eastAsia="fr-FR"/>
+        </w:rPr>
+        <w:t>void</w:t>
+      </w:r>
+      <w:r>
+        <w:rPr>
+          <w:rFonts w:ascii="Times New Roman" w:eastAsia="Times New Roman" w:hAnsi="Times New Roman" w:cs="Times New Roman"/>
+          <w:sz w:val="24"/>
+          <w:szCs w:val="24"/>
+          <w:lang w:val="en-GB" w:eastAsia="fr-FR"/>
+        </w:rPr>
+        <w:t xml:space="preserve"> </w:t>
+      </w:r>
+      <w:proofErr w:type="gramStart"/>
+      <w:r>
+        <w:rPr>
+          <w:rFonts w:ascii="Courier New" w:eastAsia="Times New Roman" w:hAnsi="Courier New" w:cs="Courier New"/>
+          <w:sz w:val="20"/>
+          <w:szCs w:val="20"/>
+          <w:lang w:val="en-GB" w:eastAsia="fr-FR"/>
+        </w:rPr>
+        <w:t>Demo(</w:t>
+      </w:r>
+      <w:proofErr w:type="gramEnd"/>
+      <w:r>
+        <w:rPr>
+          <w:rFonts w:ascii="Courier New" w:eastAsia="Times New Roman" w:hAnsi="Courier New" w:cs="Courier New"/>
+          <w:sz w:val="20"/>
+          <w:szCs w:val="20"/>
+          <w:lang w:val="en-GB" w:eastAsia="fr-FR"/>
+        </w:rPr>
+        <w:t>) throws</w:t>
+      </w:r>
+      <w:r>
+        <w:rPr>
+          <w:rFonts w:ascii="Times New Roman" w:eastAsia="Times New Roman" w:hAnsi="Times New Roman" w:cs="Times New Roman"/>
+          <w:sz w:val="24"/>
+          <w:szCs w:val="24"/>
+          <w:lang w:val="en-GB" w:eastAsia="fr-FR"/>
+        </w:rPr>
+        <w:t xml:space="preserve"> </w:t>
+      </w:r>
+      <w:proofErr w:type="spellStart"/>
+      <w:r>
+        <w:rPr>
+          <w:rFonts w:ascii="Courier New" w:eastAsia="Times New Roman" w:hAnsi="Courier New" w:cs="Courier New"/>
+          <w:sz w:val="20"/>
+          <w:szCs w:val="20"/>
+          <w:lang w:val="en-GB" w:eastAsia="fr-FR"/>
+        </w:rPr>
+        <w:t>ArithmeticException</w:t>
+      </w:r>
+      <w:proofErr w:type="spellEnd"/>
+      <w:r>
+        <w:rPr>
+          <w:rFonts w:ascii="Courier New" w:eastAsia="Times New Roman" w:hAnsi="Courier New" w:cs="Courier New"/>
+          <w:sz w:val="20"/>
+          <w:szCs w:val="20"/>
+          <w:lang w:val="en-GB" w:eastAsia="fr-FR"/>
+        </w:rPr>
+        <w:t xml:space="preserve">, </w:t>
+      </w:r>
+      <w:proofErr w:type="spellStart"/>
+      <w:r>
+        <w:rPr>
+          <w:rFonts w:ascii="Courier New" w:eastAsia="Times New Roman" w:hAnsi="Courier New" w:cs="Courier New"/>
+          <w:sz w:val="20"/>
+          <w:szCs w:val="20"/>
+          <w:lang w:val="en-GB" w:eastAsia="fr-FR"/>
+        </w:rPr>
+        <w:t>NullPointerException</w:t>
+      </w:r>
+      <w:proofErr w:type="spellEnd"/>
+    </w:p>
+    <w:p>
+      <w:pPr>
+        <w:spacing w:after="0" w:line="240" w:lineRule="auto"/>
+        <w:rPr>
+          <w:rFonts w:ascii="Times New Roman" w:eastAsia="Times New Roman" w:hAnsi="Times New Roman" w:cs="Times New Roman"/>
+          <w:sz w:val="24"/>
+          <w:szCs w:val="24"/>
+          <w:lang w:val="en-GB" w:eastAsia="fr-FR"/>
+        </w:rPr>
+      </w:pPr>
+      <w:r>
+        <w:rPr>
+          <w:rFonts w:ascii="Courier New" w:eastAsia="Times New Roman" w:hAnsi="Courier New" w:cs="Courier New"/>
+          <w:sz w:val="20"/>
+          <w:szCs w:val="20"/>
+          <w:lang w:val="en-GB" w:eastAsia="fr-FR"/>
+        </w:rPr>
+        <w:lastRenderedPageBreak/>
+        <w:t>{</w:t>
+      </w:r>
+    </w:p>
+    <w:p>
+      <w:pPr>
+        <w:spacing w:after="0" w:line="240" w:lineRule="auto"/>
+        <w:rPr>
+          <w:rFonts w:ascii="Times New Roman" w:eastAsia="Times New Roman" w:hAnsi="Times New Roman" w:cs="Times New Roman"/>
+          <w:sz w:val="24"/>
+          <w:szCs w:val="24"/>
+          <w:lang w:val="en-GB" w:eastAsia="fr-FR"/>
+        </w:rPr>
+      </w:pPr>
+      <w:r>
+        <w:rPr>
+          <w:rFonts w:ascii="Courier New" w:eastAsia="Times New Roman" w:hAnsi="Courier New" w:cs="Courier New"/>
+          <w:sz w:val="20"/>
+          <w:szCs w:val="20"/>
+          <w:lang w:val="en-GB" w:eastAsia="fr-FR"/>
+        </w:rPr>
+        <w:t>// Statements where exceptions might occur.</w:t>
+      </w:r>
+    </w:p>
+    <w:p>
+      <w:pPr>
+        <w:spacing w:after="0" w:line="240" w:lineRule="auto"/>
+        <w:rPr>
+          <w:rFonts w:ascii="Times New Roman" w:eastAsia="Times New Roman" w:hAnsi="Times New Roman" w:cs="Times New Roman"/>
+          <w:sz w:val="24"/>
+          <w:szCs w:val="24"/>
+          <w:lang w:val="en-GB" w:eastAsia="fr-FR"/>
+        </w:rPr>
+      </w:pPr>
+      <w:r>
+        <w:rPr>
+          <w:rFonts w:ascii="Courier New" w:eastAsia="Times New Roman" w:hAnsi="Courier New" w:cs="Courier New"/>
+          <w:sz w:val="20"/>
+          <w:szCs w:val="20"/>
+          <w:lang w:val="en-GB" w:eastAsia="fr-FR"/>
+        </w:rPr>
+        <w:t>}</w:t>
+      </w:r>
+    </w:p>
+    <w:p>
+      <w:pPr>
+        <w:rPr>
+          <w:rStyle w:val="hgkelc"/>
+          <w:lang w:val="en-GB"/>
+        </w:rPr>
+      </w:pPr>
+      <w:r>
+        <w:rPr>
+          <w:rStyle w:val="hgkelc"/>
+          <w:lang w:val="en-GB"/>
+        </w:rPr>
+        <w:t xml:space="preserve">The try statement allows </w:t>
+      </w:r>
+      <w:r>
+        <w:rPr>
+          <w:rStyle w:val="hgkelc"/>
+          <w:b/>
+          <w:bCs/>
+          <w:lang w:val="en-GB"/>
+        </w:rPr>
+        <w:t>you to define a block of code to be tested for errors while it is being executed</w:t>
+      </w:r>
+      <w:r>
+        <w:rPr>
+          <w:rStyle w:val="hgkelc"/>
+          <w:lang w:val="en-GB"/>
+        </w:rPr>
+        <w:t xml:space="preserve">. The catch statement allows you to define a block of code to be </w:t>
+      </w:r>
+      <w:proofErr w:type="gramStart"/>
+      <w:r>
+        <w:rPr>
+          <w:rStyle w:val="hgkelc"/>
+          <w:lang w:val="en-GB"/>
+        </w:rPr>
+        <w:t>executed, if</w:t>
+      </w:r>
+      <w:proofErr w:type="gramEnd"/>
+      <w:r>
+        <w:rPr>
+          <w:rStyle w:val="hgkelc"/>
+          <w:lang w:val="en-GB"/>
+        </w:rPr>
+        <w:t xml:space="preserve"> an error occurs in the try block.</w:t>
+      </w:r>
+    </w:p>
+    <w:p>
+      <w:pPr>
+        <w:rPr>
+          <w:rStyle w:val="hgkelc"/>
+        </w:rPr>
+      </w:pPr>
+      <w:r>
+        <w:rPr>
+          <w:rStyle w:val="hgkelc"/>
+        </w:rPr>
+        <w:t xml:space="preserve">La clause </w:t>
+      </w:r>
+      <w:proofErr w:type="spellStart"/>
+      <w:r>
+        <w:rPr>
+          <w:rStyle w:val="hgkelc"/>
+          <w:b/>
+          <w:bCs/>
+        </w:rPr>
+        <w:t>finally</w:t>
+      </w:r>
+      <w:proofErr w:type="spellEnd"/>
+      <w:r>
+        <w:rPr>
+          <w:rStyle w:val="hgkelc"/>
+        </w:rPr>
+        <w:t xml:space="preserve"> définit un bloc qui sera toujours exécuté, qu'une exception soit levée ou non.</w:t>
+      </w:r>
+    </w:p>
+    <w:p>
+      <w:hyperlink r:id="rId12" w:anchor="exceptions-1" w:history="1">
+        <w:r>
+          <w:rPr>
+            <w:rStyle w:val="Lienhypertexte"/>
+          </w:rPr>
+          <w:t>https://www.jmdoudoux.fr/java/dej/chap-exceptions.htm#exceptions-1</w:t>
+        </w:r>
+      </w:hyperlink>
+      <w:r>
+        <w:t xml:space="preserve"> </w:t>
+      </w:r>
+    </w:p>
+    <w:p/>
+    <w:p>
+      <w:pPr>
+        <w:pStyle w:val="Paragraphedeliste"/>
+        <w:numPr>
+          <w:ilvl w:val="0"/>
+          <w:numId w:val="21"/>
+        </w:numPr>
+        <w:rPr>
+          <w:b/>
+          <w:bCs/>
+          <w:lang w:val="en-GB"/>
+        </w:rPr>
+      </w:pPr>
+      <w:r>
+        <w:rPr>
+          <w:b/>
+          <w:bCs/>
+          <w:lang w:val="en-GB"/>
+        </w:rPr>
+        <w:t>try-with-</w:t>
+      </w:r>
+      <w:proofErr w:type="spellStart"/>
+      <w:r>
+        <w:rPr>
+          <w:b/>
+          <w:bCs/>
+          <w:lang w:val="en-GB"/>
+        </w:rPr>
+        <w:t>ressources</w:t>
+      </w:r>
+      <w:proofErr w:type="spellEnd"/>
+      <w:r>
+        <w:rPr>
+          <w:b/>
+          <w:bCs/>
+          <w:lang w:val="en-GB"/>
+        </w:rPr>
+        <w:t xml:space="preserve"> and </w:t>
+      </w:r>
+      <w:proofErr w:type="spellStart"/>
+      <w:r>
+        <w:rPr>
+          <w:b/>
+          <w:bCs/>
+          <w:lang w:val="en-GB"/>
+        </w:rPr>
+        <w:t>a</w:t>
+      </w:r>
+      <w:r>
+        <w:rPr>
+          <w:b/>
+          <w:bCs/>
+          <w:lang w:val="en-GB"/>
+        </w:rPr>
+        <w:t>utoCloseable</w:t>
+      </w:r>
+      <w:proofErr w:type="spellEnd"/>
+    </w:p>
+    <w:p>
+      <w:pPr>
+        <w:rPr>
+          <w:b/>
+          <w:bCs/>
+          <w:lang w:val="en-GB"/>
+        </w:rPr>
+      </w:pPr>
+    </w:p>
+    <w:p>
+      <w:proofErr w:type="spellStart"/>
+      <w:proofErr w:type="gramStart"/>
+      <w:r>
+        <w:t>try</w:t>
+      </w:r>
+      <w:proofErr w:type="spellEnd"/>
+      <w:proofErr w:type="gramEnd"/>
+      <w:r>
+        <w:t>-</w:t>
+      </w:r>
+      <w:proofErr w:type="spellStart"/>
+      <w:r>
+        <w:t>with</w:t>
+      </w:r>
+      <w:proofErr w:type="spellEnd"/>
+      <w:r>
+        <w:t>-ressources:</w:t>
+      </w:r>
+      <w:r>
+        <w:t xml:space="preserve"> </w:t>
+      </w:r>
+      <w:proofErr w:type="spellStart"/>
+      <w:r>
+        <w:t>statement</w:t>
+      </w:r>
+      <w:proofErr w:type="spellEnd"/>
+      <w:r>
+        <w:t xml:space="preserve"> qui peut dé</w:t>
+      </w:r>
+      <w:r>
+        <w:t xml:space="preserve">clarer une ou plusieurs ressources. Une ressource est un objet qui doit être fermé après que le programme est fini avec lui. The </w:t>
+      </w:r>
+      <w:proofErr w:type="spellStart"/>
+      <w:r>
+        <w:t>try</w:t>
+      </w:r>
+      <w:proofErr w:type="spellEnd"/>
+      <w:r>
+        <w:t>-</w:t>
+      </w:r>
+      <w:proofErr w:type="spellStart"/>
+      <w:r>
+        <w:t>with</w:t>
+      </w:r>
+      <w:proofErr w:type="spellEnd"/>
+      <w:r>
+        <w:t xml:space="preserve">-ressources assure que chaque ressource soit bien fermée à la fin du </w:t>
+      </w:r>
+      <w:proofErr w:type="spellStart"/>
+      <w:r>
+        <w:t>statement</w:t>
+      </w:r>
+      <w:proofErr w:type="spellEnd"/>
+      <w:r>
+        <w:t>.</w:t>
+      </w:r>
+    </w:p>
+    <w:p>
+      <w:pPr>
+        <w:rPr>
+          <w:lang w:val="en-GB"/>
+        </w:rPr>
+      </w:pPr>
+      <w:proofErr w:type="spellStart"/>
+      <w:r>
+        <w:rPr>
+          <w:lang w:val="en-GB"/>
+        </w:rPr>
+        <w:t>autoCloseable</w:t>
+      </w:r>
+      <w:proofErr w:type="spellEnd"/>
+      <w:r>
+        <w:rPr>
+          <w:lang w:val="en-GB"/>
+        </w:rPr>
+        <w:t>:</w:t>
+      </w:r>
+      <w:r>
+        <w:rPr>
+          <w:lang w:val="en-GB"/>
+        </w:rPr>
+        <w:t xml:space="preserve"> The </w:t>
+      </w:r>
+      <w:proofErr w:type="spellStart"/>
+      <w:r>
+        <w:rPr>
+          <w:rStyle w:val="CodeHTML"/>
+          <w:rFonts w:eastAsiaTheme="minorHAnsi"/>
+          <w:lang w:val="en-GB"/>
+        </w:rPr>
+        <w:t>AutoCloseable</w:t>
+      </w:r>
+      <w:proofErr w:type="spellEnd"/>
+      <w:r>
+        <w:rPr>
+          <w:lang w:val="en-GB"/>
+        </w:rPr>
+        <w:t xml:space="preserve"> interface is used for resources that need to be closed after they are not needed anymore. The </w:t>
+      </w:r>
+      <w:proofErr w:type="gramStart"/>
+      <w:r>
+        <w:rPr>
+          <w:rStyle w:val="CodeHTML"/>
+          <w:rFonts w:eastAsiaTheme="minorHAnsi"/>
+          <w:lang w:val="en-GB"/>
+        </w:rPr>
+        <w:t>close(</w:t>
+      </w:r>
+      <w:proofErr w:type="gramEnd"/>
+      <w:r>
+        <w:rPr>
+          <w:rStyle w:val="CodeHTML"/>
+          <w:rFonts w:eastAsiaTheme="minorHAnsi"/>
+          <w:lang w:val="en-GB"/>
+        </w:rPr>
+        <w:t>)</w:t>
+      </w:r>
+      <w:r>
+        <w:rPr>
+          <w:lang w:val="en-GB"/>
+        </w:rPr>
+        <w:t xml:space="preserve"> method from this interface is called automatically by JVM when exiting a </w:t>
+      </w:r>
+      <w:hyperlink r:id="rId13" w:history="1">
+        <w:r>
+          <w:rPr>
+            <w:rStyle w:val="Lienhypertexte"/>
+            <w:lang w:val="en-GB"/>
+          </w:rPr>
+          <w:t>try-with-resources</w:t>
+        </w:r>
+      </w:hyperlink>
+      <w:r>
+        <w:rPr>
+          <w:lang w:val="en-GB"/>
+        </w:rPr>
+        <w:t xml:space="preserve"> block.</w:t>
+      </w:r>
+    </w:p>
+    <w:p>
+      <w:pPr>
+        <w:rPr>
+          <w:lang w:val="en-GB"/>
+        </w:rPr>
+      </w:pPr>
+    </w:p>
+    <w:p>
+      <w:pPr>
+        <w:pStyle w:val="Paragraphedeliste"/>
+        <w:numPr>
+          <w:ilvl w:val="0"/>
+          <w:numId w:val="22"/>
+        </w:numPr>
+        <w:rPr>
+          <w:lang w:val="en-GB"/>
+        </w:rPr>
+      </w:pPr>
+      <w:r>
+        <w:rPr>
+          <w:lang w:val="en-GB"/>
+        </w:rPr>
+        <w:t>Simple file</w:t>
+      </w:r>
+    </w:p>
+    <w:p>
+      <w:pPr>
+        <w:rPr>
+          <w:rFonts w:cstheme="minorHAnsi"/>
+        </w:rPr>
+      </w:pPr>
+      <w:proofErr w:type="spellStart"/>
+      <w:proofErr w:type="gramStart"/>
+      <w:r>
+        <w:rPr>
+          <w:rFonts w:cstheme="minorHAnsi"/>
+          <w:b/>
+          <w:bCs/>
+        </w:rPr>
+        <w:t>bufferedReader</w:t>
+      </w:r>
+      <w:proofErr w:type="spellEnd"/>
+      <w:r>
+        <w:rPr>
+          <w:rFonts w:cstheme="minorHAnsi"/>
+          <w:b/>
+          <w:bCs/>
+        </w:rPr>
+        <w:t>:</w:t>
+      </w:r>
+      <w:proofErr w:type="gramEnd"/>
+      <w:r>
+        <w:rPr>
+          <w:rFonts w:cstheme="minorHAnsi"/>
+          <w:b/>
+          <w:bCs/>
+        </w:rPr>
+        <w:t xml:space="preserve"> </w:t>
+      </w:r>
+      <w:r>
+        <w:rPr>
+          <w:rFonts w:cstheme="minorHAnsi"/>
+        </w:rPr>
+        <w:t xml:space="preserve">lit le texte </w:t>
+      </w:r>
+      <w:r>
+        <w:rPr>
+          <w:rFonts w:cstheme="minorHAnsi"/>
+          <w:color w:val="474747"/>
+          <w:shd w:val="clear" w:color="auto" w:fill="FFFFFF"/>
+        </w:rPr>
+        <w:t xml:space="preserve">à partir d'un flux d'entrée de caractères, en mettant les caractères en mémoire tampon </w:t>
+      </w:r>
+      <w:r>
+        <w:rPr>
+          <w:rFonts w:cstheme="minorHAnsi"/>
+          <w:color w:val="474747"/>
+          <w:shd w:val="clear" w:color="auto" w:fill="FFFFFF"/>
+        </w:rPr>
+        <w:t>(</w:t>
+      </w:r>
+      <w:proofErr w:type="spellStart"/>
+      <w:r>
+        <w:rPr>
+          <w:rFonts w:cstheme="minorHAnsi"/>
+          <w:b/>
+          <w:bCs/>
+          <w:color w:val="474747"/>
+          <w:shd w:val="clear" w:color="auto" w:fill="FFFFFF"/>
+        </w:rPr>
+        <w:t>buffering</w:t>
+      </w:r>
+      <w:proofErr w:type="spellEnd"/>
+      <w:r>
+        <w:rPr>
+          <w:rFonts w:cstheme="minorHAnsi"/>
+          <w:color w:val="474747"/>
+          <w:shd w:val="clear" w:color="auto" w:fill="FFFFFF"/>
+        </w:rPr>
+        <w:t xml:space="preserve">) </w:t>
+      </w:r>
+      <w:r>
+        <w:rPr>
+          <w:rFonts w:cstheme="minorHAnsi"/>
+          <w:color w:val="474747"/>
+          <w:shd w:val="clear" w:color="auto" w:fill="FFFFFF"/>
+        </w:rPr>
+        <w:t>afin de permettre une lecture efficace des caractères, des tableaux et des lignes.</w:t>
+      </w:r>
+    </w:p>
+    <w:p>
+      <w:pPr>
+        <w:rPr>
+          <w:rFonts w:cstheme="minorHAnsi"/>
+          <w:b/>
+          <w:bCs/>
+        </w:rPr>
+      </w:pPr>
+      <w:proofErr w:type="spellStart"/>
+      <w:proofErr w:type="gramStart"/>
+      <w:r>
+        <w:rPr>
+          <w:rFonts w:cstheme="minorHAnsi"/>
+          <w:b/>
+          <w:bCs/>
+        </w:rPr>
+        <w:t>bufferedWriter</w:t>
+      </w:r>
+      <w:proofErr w:type="spellEnd"/>
+      <w:r>
+        <w:rPr>
+          <w:rFonts w:cstheme="minorHAnsi"/>
+          <w:b/>
+          <w:bCs/>
+        </w:rPr>
+        <w:t>:</w:t>
+      </w:r>
+      <w:proofErr w:type="gramEnd"/>
+      <w:r>
+        <w:rPr>
+          <w:rFonts w:cstheme="minorHAnsi"/>
+          <w:b/>
+          <w:bCs/>
+        </w:rPr>
+        <w:t xml:space="preserve"> </w:t>
+      </w:r>
+      <w:r>
+        <w:rPr>
+          <w:rFonts w:cstheme="minorHAnsi"/>
+          <w:color w:val="353833"/>
+          <w:shd w:val="clear" w:color="auto" w:fill="FFFFFF"/>
+        </w:rPr>
+        <w:t>Écrit du texte dans un flux de sortie de caractères, en mettant les caractères en mémoire tampon afin de permettre l'écriture efficace de caractères uniques, de tableaux et de chaînes.</w:t>
+      </w:r>
+    </w:p>
+    <w:p>
+      <w:pPr>
+        <w:rPr>
+          <w:rFonts w:cstheme="minorHAnsi"/>
+        </w:rPr>
+      </w:pPr>
+      <w:proofErr w:type="spellStart"/>
+      <w:proofErr w:type="gramStart"/>
+      <w:r>
+        <w:rPr>
+          <w:rFonts w:cstheme="minorHAnsi"/>
+          <w:b/>
+          <w:bCs/>
+        </w:rPr>
+        <w:t>fileReader</w:t>
+      </w:r>
+      <w:proofErr w:type="spellEnd"/>
+      <w:r>
+        <w:rPr>
+          <w:rFonts w:cstheme="minorHAnsi"/>
+          <w:b/>
+          <w:bCs/>
+        </w:rPr>
+        <w:t>:</w:t>
+      </w:r>
+      <w:proofErr w:type="gramEnd"/>
+      <w:r>
+        <w:rPr>
+          <w:rFonts w:cstheme="minorHAnsi"/>
+          <w:b/>
+          <w:bCs/>
+        </w:rPr>
+        <w:t xml:space="preserve"> </w:t>
+      </w:r>
+      <w:r>
+        <w:rPr>
+          <w:rFonts w:cstheme="minorHAnsi"/>
+        </w:rPr>
+        <w:t>lit les fichi</w:t>
+      </w:r>
+      <w:r>
+        <w:rPr>
+          <w:rFonts w:cstheme="minorHAnsi"/>
+        </w:rPr>
+        <w:t>ers de caractères</w:t>
+      </w:r>
+      <w:r>
+        <w:rPr>
+          <w:rFonts w:cstheme="minorHAnsi"/>
+        </w:rPr>
+        <w:t xml:space="preserve">, étend </w:t>
+      </w:r>
+      <w:proofErr w:type="spellStart"/>
+      <w:r>
+        <w:rPr>
+          <w:rFonts w:cstheme="minorHAnsi"/>
+        </w:rPr>
+        <w:t>InputStreamReader</w:t>
+      </w:r>
+      <w:proofErr w:type="spellEnd"/>
+      <w:r>
+        <w:rPr>
+          <w:rFonts w:cstheme="minorHAnsi"/>
+        </w:rPr>
+        <w:t>.</w:t>
+      </w:r>
+    </w:p>
+    <w:p>
+      <w:pPr>
+        <w:rPr>
+          <w:rFonts w:cstheme="minorHAnsi"/>
+          <w:b/>
+          <w:bCs/>
+        </w:rPr>
+      </w:pPr>
+      <w:proofErr w:type="spellStart"/>
+      <w:proofErr w:type="gramStart"/>
+      <w:r>
+        <w:rPr>
+          <w:rFonts w:cstheme="minorHAnsi"/>
+          <w:b/>
+          <w:bCs/>
+        </w:rPr>
+        <w:t>fileWr</w:t>
+      </w:r>
+      <w:r>
+        <w:rPr>
+          <w:rFonts w:cstheme="minorHAnsi"/>
+          <w:b/>
+          <w:bCs/>
+        </w:rPr>
+        <w:t>i</w:t>
+      </w:r>
+      <w:r>
+        <w:rPr>
+          <w:rFonts w:cstheme="minorHAnsi"/>
+          <w:b/>
+          <w:bCs/>
+        </w:rPr>
+        <w:t>ter</w:t>
+      </w:r>
+      <w:proofErr w:type="spellEnd"/>
+      <w:r>
+        <w:rPr>
+          <w:rFonts w:cstheme="minorHAnsi"/>
+          <w:b/>
+          <w:bCs/>
+        </w:rPr>
+        <w:t>:</w:t>
+      </w:r>
+      <w:proofErr w:type="gramEnd"/>
+      <w:r>
+        <w:rPr>
+          <w:rFonts w:cstheme="minorHAnsi"/>
+          <w:b/>
+          <w:bCs/>
+        </w:rPr>
+        <w:t xml:space="preserve"> </w:t>
+      </w:r>
+      <w:r>
+        <w:rPr>
+          <w:rFonts w:cstheme="minorHAnsi"/>
+        </w:rPr>
+        <w:t xml:space="preserve">écriture dans une fichier, étend </w:t>
+      </w:r>
+      <w:proofErr w:type="spellStart"/>
+      <w:r>
+        <w:rPr>
+          <w:rFonts w:cstheme="minorHAnsi"/>
+        </w:rPr>
+        <w:t>OutputStreamWriter</w:t>
+      </w:r>
+      <w:proofErr w:type="spellEnd"/>
+      <w:r>
+        <w:rPr>
+          <w:rFonts w:cstheme="minorHAnsi"/>
+          <w:b/>
+          <w:bCs/>
+        </w:rPr>
+        <w:t xml:space="preserve"> </w:t>
+      </w:r>
+    </w:p>
+    <w:p>
+      <w:pPr>
+        <w:rPr>
+          <w:rFonts w:cstheme="minorHAnsi"/>
+        </w:rPr>
+      </w:pPr>
+      <w:proofErr w:type="spellStart"/>
+      <w:proofErr w:type="gramStart"/>
+      <w:r>
+        <w:rPr>
+          <w:rFonts w:cstheme="minorHAnsi"/>
+          <w:b/>
+          <w:bCs/>
+        </w:rPr>
+        <w:t>printWriter</w:t>
+      </w:r>
+      <w:proofErr w:type="spellEnd"/>
+      <w:r>
+        <w:rPr>
+          <w:rFonts w:cstheme="minorHAnsi"/>
+          <w:b/>
+          <w:bCs/>
+        </w:rPr>
+        <w:t>:</w:t>
+      </w:r>
+      <w:proofErr w:type="gramEnd"/>
+      <w:r>
+        <w:rPr>
+          <w:rFonts w:cstheme="minorHAnsi"/>
+          <w:b/>
+          <w:bCs/>
+        </w:rPr>
+        <w:t xml:space="preserve"> </w:t>
+      </w:r>
+      <w:r>
+        <w:rPr>
+          <w:rFonts w:cstheme="minorHAnsi"/>
+          <w:color w:val="353833"/>
+          <w:shd w:val="clear" w:color="auto" w:fill="FFFFFF"/>
+        </w:rPr>
+        <w:t>Imprime des représentations formatées d'objets dans un flux de sortie de texte</w:t>
+      </w:r>
+      <w:r>
+        <w:rPr>
+          <w:rFonts w:ascii="Arial" w:hAnsi="Arial" w:cs="Arial"/>
+          <w:color w:val="353833"/>
+          <w:sz w:val="18"/>
+          <w:szCs w:val="18"/>
+          <w:shd w:val="clear" w:color="auto" w:fill="FFFFFF"/>
+        </w:rPr>
+        <w:t>.</w:t>
+      </w:r>
+    </w:p>
+    <w:p>
+      <w:pPr>
+        <w:rPr>
+          <w:rFonts w:cstheme="minorHAnsi"/>
+          <w:b/>
+          <w:bCs/>
+        </w:rPr>
+      </w:pPr>
+      <w:proofErr w:type="spellStart"/>
+      <w:proofErr w:type="gramStart"/>
+      <w:r>
+        <w:rPr>
+          <w:rFonts w:cstheme="minorHAnsi"/>
+          <w:b/>
+          <w:bCs/>
+        </w:rPr>
+        <w:t>fileInputStream</w:t>
+      </w:r>
+      <w:proofErr w:type="spellEnd"/>
+      <w:r>
+        <w:rPr>
+          <w:rFonts w:cstheme="minorHAnsi"/>
+          <w:b/>
+          <w:bCs/>
+        </w:rPr>
+        <w:t>:</w:t>
+      </w:r>
+      <w:proofErr w:type="gramEnd"/>
+      <w:r>
+        <w:rPr>
+          <w:rFonts w:cstheme="minorHAnsi"/>
+          <w:b/>
+          <w:bCs/>
+        </w:rPr>
+        <w:t xml:space="preserve"> </w:t>
+      </w:r>
+      <w:r>
+        <w:rPr>
+          <w:rFonts w:cstheme="minorHAnsi"/>
+          <w:color w:val="353833"/>
+          <w:shd w:val="clear" w:color="auto" w:fill="FFFFFF"/>
+        </w:rPr>
+        <w:t>est destiné à la lecture de flux d'octets bruts tels que des données d'image</w:t>
+      </w:r>
+      <w:r>
+        <w:rPr>
+          <w:rFonts w:cstheme="minorHAnsi"/>
+          <w:color w:val="353833"/>
+          <w:shd w:val="clear" w:color="auto" w:fill="FFFFFF"/>
+        </w:rPr>
+        <w:t xml:space="preserve">, étend </w:t>
+      </w:r>
+      <w:proofErr w:type="spellStart"/>
+      <w:r>
+        <w:rPr>
+          <w:rFonts w:cstheme="minorHAnsi"/>
+          <w:color w:val="353833"/>
+          <w:shd w:val="clear" w:color="auto" w:fill="FFFFFF"/>
+        </w:rPr>
+        <w:t>InputStream</w:t>
+      </w:r>
+      <w:proofErr w:type="spellEnd"/>
+    </w:p>
+    <w:p>
+      <w:pPr>
+        <w:rPr>
+          <w:rFonts w:cstheme="minorHAnsi"/>
+        </w:rPr>
+      </w:pPr>
+      <w:proofErr w:type="spellStart"/>
+      <w:proofErr w:type="gramStart"/>
+      <w:r>
+        <w:rPr>
+          <w:rFonts w:cstheme="minorHAnsi"/>
+          <w:b/>
+          <w:bCs/>
+        </w:rPr>
+        <w:t>fileOutputStram</w:t>
+      </w:r>
+      <w:proofErr w:type="spellEnd"/>
+      <w:r>
+        <w:rPr>
+          <w:rFonts w:cstheme="minorHAnsi"/>
+          <w:b/>
+          <w:bCs/>
+        </w:rPr>
+        <w:t>:</w:t>
+      </w:r>
+      <w:proofErr w:type="gramEnd"/>
+      <w:r>
+        <w:rPr>
+          <w:rFonts w:cstheme="minorHAnsi"/>
+          <w:b/>
+          <w:bCs/>
+        </w:rPr>
+        <w:t xml:space="preserve"> </w:t>
+      </w:r>
+      <w:r>
+        <w:rPr>
+          <w:rFonts w:cstheme="minorHAnsi"/>
+        </w:rPr>
+        <w:t>e</w:t>
+      </w:r>
+      <w:r>
+        <w:rPr>
+          <w:rFonts w:cstheme="minorHAnsi"/>
+          <w:color w:val="474747"/>
+          <w:shd w:val="clear" w:color="auto" w:fill="FFFFFF"/>
+        </w:rPr>
+        <w:t>st destiné à l'écriture de flux d'octets bruts tels que des données d'image</w:t>
+      </w:r>
+      <w:r>
+        <w:rPr>
+          <w:rFonts w:cstheme="minorHAnsi"/>
+          <w:color w:val="474747"/>
+          <w:shd w:val="clear" w:color="auto" w:fill="FFFFFF"/>
+        </w:rPr>
+        <w:t xml:space="preserve">, étend </w:t>
+      </w:r>
+      <w:proofErr w:type="spellStart"/>
+      <w:r>
+        <w:rPr>
+          <w:rFonts w:cstheme="minorHAnsi"/>
+          <w:color w:val="474747"/>
+          <w:shd w:val="clear" w:color="auto" w:fill="FFFFFF"/>
+        </w:rPr>
+        <w:t>OutputStream</w:t>
+      </w:r>
+      <w:proofErr w:type="spellEnd"/>
+      <w:r>
+        <w:rPr>
+          <w:rFonts w:cstheme="minorHAnsi"/>
+          <w:color w:val="474747"/>
+          <w:shd w:val="clear" w:color="auto" w:fill="FFFFFF"/>
+        </w:rPr>
+        <w:t>.</w:t>
+      </w:r>
+    </w:p>
+    <w:p>
+      <w:pPr>
+        <w:rPr>
+          <w:rFonts w:cstheme="minorHAnsi"/>
+        </w:rPr>
+      </w:pPr>
+      <w:proofErr w:type="spellStart"/>
+      <w:proofErr w:type="gramStart"/>
+      <w:r>
+        <w:rPr>
+          <w:rFonts w:cstheme="minorHAnsi"/>
+          <w:b/>
+          <w:bCs/>
+        </w:rPr>
+        <w:t>dataInputStream</w:t>
+      </w:r>
+      <w:proofErr w:type="spellEnd"/>
+      <w:r>
+        <w:rPr>
+          <w:rFonts w:cstheme="minorHAnsi"/>
+          <w:b/>
+          <w:bCs/>
+        </w:rPr>
+        <w:t>:</w:t>
+      </w:r>
+      <w:proofErr w:type="gramEnd"/>
+      <w:r>
+        <w:rPr>
+          <w:rFonts w:cstheme="minorHAnsi"/>
+          <w:b/>
+          <w:bCs/>
+        </w:rPr>
+        <w:t xml:space="preserve"> </w:t>
+      </w:r>
+      <w:r>
+        <w:rPr>
+          <w:rFonts w:cstheme="minorHAnsi"/>
+          <w:color w:val="353833"/>
+          <w:shd w:val="clear" w:color="auto" w:fill="FFFFFF"/>
+        </w:rPr>
+        <w:t>permet à une application de lire des types de données Java primitifs à partir d'un flux d'entrée sous-jacent d'une manière indépendante de la machine.</w:t>
+      </w:r>
+      <w:r>
+        <w:rPr>
+          <w:rFonts w:cstheme="minorHAnsi"/>
+        </w:rPr>
+        <w:t xml:space="preserve">, étend </w:t>
+      </w:r>
+      <w:proofErr w:type="spellStart"/>
+      <w:r>
+        <w:rPr>
+          <w:rFonts w:cstheme="minorHAnsi"/>
+        </w:rPr>
+        <w:t>FilterInputStream</w:t>
+      </w:r>
+      <w:proofErr w:type="spellEnd"/>
+      <w:r>
+        <w:rPr>
+          <w:rFonts w:cstheme="minorHAnsi"/>
+        </w:rPr>
+        <w:t xml:space="preserve"> et implémente </w:t>
+      </w:r>
+      <w:proofErr w:type="spellStart"/>
+      <w:r>
+        <w:rPr>
+          <w:rFonts w:cstheme="minorHAnsi"/>
+        </w:rPr>
+        <w:t>DataInput</w:t>
+      </w:r>
+      <w:proofErr w:type="spellEnd"/>
+      <w:r>
+        <w:rPr>
+          <w:rFonts w:cstheme="minorHAnsi"/>
+        </w:rPr>
+        <w:t>.</w:t>
+      </w:r>
+    </w:p>
+    <w:p>
+      <w:pPr>
+        <w:rPr>
+          <w:rFonts w:cstheme="minorHAnsi"/>
+          <w:b/>
+          <w:bCs/>
+        </w:rPr>
+      </w:pPr>
+      <w:proofErr w:type="spellStart"/>
+      <w:proofErr w:type="gramStart"/>
+      <w:r>
+        <w:rPr>
+          <w:rFonts w:cstheme="minorHAnsi"/>
+          <w:b/>
+          <w:bCs/>
+        </w:rPr>
+        <w:t>dataOutputStream</w:t>
+      </w:r>
+      <w:proofErr w:type="spellEnd"/>
+      <w:r>
+        <w:rPr>
+          <w:rFonts w:cstheme="minorHAnsi"/>
+          <w:b/>
+          <w:bCs/>
+        </w:rPr>
+        <w:t>:</w:t>
+      </w:r>
+      <w:proofErr w:type="gramEnd"/>
+      <w:r>
+        <w:rPr>
+          <w:rFonts w:cstheme="minorHAnsi"/>
+          <w:b/>
+          <w:bCs/>
+        </w:rPr>
+        <w:t xml:space="preserve"> </w:t>
+      </w:r>
+      <w:r>
+        <w:rPr>
+          <w:rFonts w:ascii="Arial" w:hAnsi="Arial" w:cs="Arial"/>
+          <w:color w:val="353833"/>
+          <w:sz w:val="18"/>
+          <w:szCs w:val="18"/>
+          <w:shd w:val="clear" w:color="auto" w:fill="FFFFFF"/>
+        </w:rPr>
+        <w:t> </w:t>
+      </w:r>
+      <w:r>
+        <w:rPr>
+          <w:rFonts w:cstheme="minorHAnsi"/>
+          <w:color w:val="353833"/>
+          <w:shd w:val="clear" w:color="auto" w:fill="FFFFFF"/>
+        </w:rPr>
+        <w:t>permet à une application d'écrire des types de données Java primitifs dans un flux de sortie de manière portable.</w:t>
+      </w:r>
+    </w:p>
+    <w:p>
+      <w:pPr>
+        <w:rPr>
+          <w:rFonts w:cstheme="minorHAnsi"/>
+          <w:b/>
+          <w:bCs/>
+        </w:rPr>
+      </w:pPr>
+      <w:proofErr w:type="spellStart"/>
+      <w:proofErr w:type="gramStart"/>
+      <w:r>
+        <w:rPr>
+          <w:rFonts w:cstheme="minorHAnsi"/>
+          <w:b/>
+          <w:bCs/>
+        </w:rPr>
+        <w:lastRenderedPageBreak/>
+        <w:t>objectInuputStream</w:t>
+      </w:r>
+      <w:proofErr w:type="spellEnd"/>
+      <w:r>
+        <w:rPr>
+          <w:rFonts w:cstheme="minorHAnsi"/>
+          <w:b/>
+          <w:bCs/>
+        </w:rPr>
+        <w:t>:</w:t>
+      </w:r>
+      <w:proofErr w:type="gramEnd"/>
+      <w:r>
+        <w:rPr>
+          <w:rFonts w:cstheme="minorHAnsi"/>
+          <w:b/>
+          <w:bCs/>
+        </w:rPr>
+        <w:t xml:space="preserve"> </w:t>
+      </w:r>
+      <w:r>
+        <w:rPr>
+          <w:rFonts w:cstheme="minorHAnsi"/>
+          <w:color w:val="353833"/>
+          <w:shd w:val="clear" w:color="auto" w:fill="FFFFFF"/>
+        </w:rPr>
+        <w:t>désérialise</w:t>
+      </w:r>
+      <w:r>
+        <w:rPr>
+          <w:rFonts w:cstheme="minorHAnsi"/>
+          <w:color w:val="353833"/>
+          <w:shd w:val="clear" w:color="auto" w:fill="FFFFFF"/>
+        </w:rPr>
+        <w:t xml:space="preserve"> (sélectionne </w:t>
+      </w:r>
+      <w:proofErr w:type="spellStart"/>
+      <w:r>
+        <w:rPr>
+          <w:rFonts w:cstheme="minorHAnsi"/>
+          <w:color w:val="353833"/>
+          <w:shd w:val="clear" w:color="auto" w:fill="FFFFFF"/>
+        </w:rPr>
+        <w:t>des</w:t>
+      </w:r>
+      <w:proofErr w:type="spellEnd"/>
+      <w:r>
+        <w:rPr>
+          <w:rFonts w:cstheme="minorHAnsi"/>
+          <w:color w:val="353833"/>
+          <w:shd w:val="clear" w:color="auto" w:fill="FFFFFF"/>
+        </w:rPr>
+        <w:t xml:space="preserve"> données </w:t>
+      </w:r>
+      <w:proofErr w:type="spellStart"/>
+      <w:r>
+        <w:rPr>
+          <w:rFonts w:cstheme="minorHAnsi"/>
+          <w:color w:val="353833"/>
+          <w:shd w:val="clear" w:color="auto" w:fill="FFFFFF"/>
+        </w:rPr>
+        <w:t>sépérées</w:t>
+      </w:r>
+      <w:proofErr w:type="spellEnd"/>
+      <w:r>
+        <w:rPr>
+          <w:rFonts w:cstheme="minorHAnsi"/>
+          <w:color w:val="353833"/>
+          <w:shd w:val="clear" w:color="auto" w:fill="FFFFFF"/>
+        </w:rPr>
+        <w:t xml:space="preserve"> afin de les réunir au sein d’un </w:t>
+      </w:r>
+      <w:proofErr w:type="spellStart"/>
+      <w:r>
+        <w:rPr>
+          <w:rFonts w:cstheme="minorHAnsi"/>
+          <w:color w:val="353833"/>
+          <w:shd w:val="clear" w:color="auto" w:fill="FFFFFF"/>
+        </w:rPr>
+        <w:t>méme</w:t>
+      </w:r>
+      <w:proofErr w:type="spellEnd"/>
+      <w:r>
+        <w:rPr>
+          <w:rFonts w:cstheme="minorHAnsi"/>
+          <w:color w:val="353833"/>
+          <w:shd w:val="clear" w:color="auto" w:fill="FFFFFF"/>
+        </w:rPr>
+        <w:t xml:space="preserve"> flux)</w:t>
+      </w:r>
+      <w:r>
+        <w:rPr>
+          <w:rFonts w:cstheme="minorHAnsi"/>
+          <w:color w:val="353833"/>
+          <w:shd w:val="clear" w:color="auto" w:fill="FFFFFF"/>
+        </w:rPr>
+        <w:t xml:space="preserve"> les données primitives et les objets précédemment écrits à l'aide d'un </w:t>
+      </w:r>
+      <w:proofErr w:type="spellStart"/>
+      <w:r>
+        <w:rPr>
+          <w:rFonts w:cstheme="minorHAnsi"/>
+          <w:color w:val="353833"/>
+          <w:shd w:val="clear" w:color="auto" w:fill="FFFFFF"/>
+        </w:rPr>
+        <w:t>ObjectOutputStream</w:t>
+      </w:r>
+      <w:proofErr w:type="spellEnd"/>
+      <w:r>
+        <w:rPr>
+          <w:rFonts w:cstheme="minorHAnsi"/>
+          <w:color w:val="353833"/>
+          <w:shd w:val="clear" w:color="auto" w:fill="FFFFFF"/>
+        </w:rPr>
+        <w:t xml:space="preserve">, étend </w:t>
+      </w:r>
+      <w:proofErr w:type="spellStart"/>
+      <w:r>
+        <w:rPr>
+          <w:rFonts w:cstheme="minorHAnsi"/>
+          <w:color w:val="353833"/>
+          <w:shd w:val="clear" w:color="auto" w:fill="FFFFFF"/>
+        </w:rPr>
+        <w:t>InputStream</w:t>
+      </w:r>
+      <w:proofErr w:type="spellEnd"/>
+      <w:r>
+        <w:rPr>
+          <w:rFonts w:cstheme="minorHAnsi"/>
+          <w:color w:val="353833"/>
+          <w:shd w:val="clear" w:color="auto" w:fill="FFFFFF"/>
+        </w:rPr>
+        <w:t xml:space="preserve">, implémente </w:t>
+      </w:r>
+      <w:proofErr w:type="spellStart"/>
+      <w:r>
+        <w:rPr>
+          <w:rFonts w:cstheme="minorHAnsi"/>
+          <w:color w:val="353833"/>
+          <w:shd w:val="clear" w:color="auto" w:fill="FFFFFF"/>
+        </w:rPr>
+        <w:t>ObjetInput</w:t>
+      </w:r>
+      <w:proofErr w:type="spellEnd"/>
+    </w:p>
+    <w:p>
+      <w:pPr>
+        <w:rPr>
+          <w:rFonts w:cstheme="minorHAnsi"/>
+          <w:lang w:val="en-GB"/>
+        </w:rPr>
+      </w:pPr>
+      <w:proofErr w:type="spellStart"/>
+      <w:r>
+        <w:rPr>
+          <w:rFonts w:cstheme="minorHAnsi"/>
+          <w:b/>
+          <w:bCs/>
+          <w:lang w:val="en-GB"/>
+        </w:rPr>
+        <w:t>objectOutputStream</w:t>
+      </w:r>
+      <w:proofErr w:type="spellEnd"/>
+      <w:r>
+        <w:rPr>
+          <w:rFonts w:cstheme="minorHAnsi"/>
+          <w:b/>
+          <w:bCs/>
+          <w:lang w:val="en-GB"/>
+        </w:rPr>
+        <w:t>:</w:t>
+      </w:r>
+      <w:r>
+        <w:rPr>
+          <w:rFonts w:cstheme="minorHAnsi"/>
+          <w:b/>
+          <w:bCs/>
+          <w:lang w:val="en-GB"/>
+        </w:rPr>
+        <w:t xml:space="preserve"> </w:t>
+      </w:r>
+      <w:r>
+        <w:rPr>
+          <w:rFonts w:cstheme="minorHAnsi"/>
+          <w:color w:val="202124"/>
+          <w:shd w:val="clear" w:color="auto" w:fill="FFFFFF"/>
+          <w:lang w:val="en-GB"/>
+        </w:rPr>
+        <w:t xml:space="preserve">writes primitive data types and graphs of Java objects to an </w:t>
+      </w:r>
+      <w:proofErr w:type="spellStart"/>
+      <w:r>
+        <w:rPr>
+          <w:rFonts w:cstheme="minorHAnsi"/>
+          <w:color w:val="202124"/>
+          <w:shd w:val="clear" w:color="auto" w:fill="FFFFFF"/>
+          <w:lang w:val="en-GB"/>
+        </w:rPr>
+        <w:t>OutputStream</w:t>
+      </w:r>
+      <w:proofErr w:type="spellEnd"/>
+      <w:r>
+        <w:rPr>
+          <w:rFonts w:cstheme="minorHAnsi"/>
+          <w:color w:val="202124"/>
+          <w:shd w:val="clear" w:color="auto" w:fill="FFFFFF"/>
+          <w:lang w:val="en-GB"/>
+        </w:rPr>
+        <w:t>.</w:t>
+      </w:r>
+    </w:p>
+    <w:p>
+      <w:pPr>
+        <w:rPr>
+          <w:rFonts w:cstheme="minorHAnsi"/>
+          <w:b/>
+          <w:bCs/>
+        </w:rPr>
+      </w:pPr>
+      <w:proofErr w:type="gramStart"/>
+      <w:r>
+        <w:rPr>
+          <w:rFonts w:cstheme="minorHAnsi"/>
+          <w:b/>
+          <w:bCs/>
+        </w:rPr>
+        <w:t>files:</w:t>
+      </w:r>
+      <w:proofErr w:type="gramEnd"/>
+      <w:r>
+        <w:rPr>
+          <w:rFonts w:cstheme="minorHAnsi"/>
+          <w:b/>
+          <w:bCs/>
+        </w:rPr>
+        <w:t xml:space="preserve"> </w:t>
+      </w:r>
+      <w:r>
+        <w:rPr>
+          <w:rFonts w:cstheme="minorHAnsi"/>
+          <w:color w:val="353833"/>
+          <w:shd w:val="clear" w:color="auto" w:fill="FFFFFF"/>
+        </w:rPr>
+        <w:t>Cette classe se compose exclusivement de méthodes statiques qui opèrent sur des fichiers, des répertoires ou d'autres types de fichiers</w:t>
+      </w:r>
+      <w:r>
+        <w:rPr>
+          <w:rFonts w:cstheme="minorHAnsi"/>
+          <w:color w:val="353833"/>
+          <w:shd w:val="clear" w:color="auto" w:fill="FFFFFF"/>
+        </w:rPr>
+        <w:t>, étend la classe Object</w:t>
+      </w:r>
+    </w:p>
+    <w:p>
+      <w:pPr>
+        <w:rPr>
+          <w:rFonts w:ascii="Calibri" w:hAnsi="Calibri" w:cs="Calibri"/>
+          <w:b/>
+          <w:bCs/>
+        </w:rPr>
+      </w:pPr>
+      <w:proofErr w:type="spellStart"/>
+      <w:proofErr w:type="gramStart"/>
+      <w:r>
+        <w:rPr>
+          <w:rFonts w:cstheme="minorHAnsi"/>
+          <w:b/>
+          <w:bCs/>
+        </w:rPr>
+        <w:t>path</w:t>
+      </w:r>
+      <w:proofErr w:type="spellEnd"/>
+      <w:r>
+        <w:rPr>
+          <w:rFonts w:cstheme="minorHAnsi"/>
+          <w:b/>
+          <w:bCs/>
+        </w:rPr>
+        <w:t>:</w:t>
+      </w:r>
+      <w:proofErr w:type="gramEnd"/>
+      <w:r>
+        <w:rPr>
+          <w:rFonts w:cstheme="minorHAnsi"/>
+          <w:b/>
+          <w:bCs/>
+        </w:rPr>
+        <w:t xml:space="preserve"> </w:t>
+      </w:r>
+      <w:r>
+        <w:rPr>
+          <w:rFonts w:ascii="Calibri" w:hAnsi="Calibri" w:cs="Calibri"/>
+          <w:color w:val="000000"/>
+        </w:rPr>
+        <w:t>Comme son nom l'indique, la </w:t>
+      </w:r>
+      <w:r>
+        <w:rPr>
+          <w:rStyle w:val="CodeHTML"/>
+          <w:rFonts w:ascii="Calibri" w:eastAsiaTheme="minorHAnsi" w:hAnsi="Calibri" w:cs="Calibri"/>
+          <w:color w:val="000000"/>
+          <w:sz w:val="22"/>
+          <w:szCs w:val="22"/>
+        </w:rPr>
+        <w:t>Path</w:t>
+      </w:r>
+      <w:r>
+        <w:rPr>
+          <w:rStyle w:val="CodeHTML"/>
+          <w:rFonts w:ascii="Calibri" w:eastAsiaTheme="minorHAnsi" w:hAnsi="Calibri" w:cs="Calibri"/>
+          <w:color w:val="000000"/>
+          <w:sz w:val="22"/>
+          <w:szCs w:val="22"/>
+        </w:rPr>
+        <w:t xml:space="preserve"> </w:t>
+      </w:r>
+      <w:r>
+        <w:rPr>
+          <w:rFonts w:ascii="Calibri" w:hAnsi="Calibri" w:cs="Calibri"/>
+          <w:color w:val="000000"/>
+        </w:rPr>
+        <w:t>classe est une représentation programmatique d'un chemin dans le système de fichiers. Un </w:t>
+      </w:r>
+      <w:r>
+        <w:rPr>
+          <w:rStyle w:val="CodeHTML"/>
+          <w:rFonts w:ascii="Calibri" w:eastAsiaTheme="minorHAnsi" w:hAnsi="Calibri" w:cs="Calibri"/>
+          <w:color w:val="000000"/>
+          <w:sz w:val="22"/>
+          <w:szCs w:val="22"/>
+        </w:rPr>
+        <w:t>Path</w:t>
+      </w:r>
+      <w:r>
+        <w:rPr>
+          <w:rStyle w:val="CodeHTML"/>
+          <w:rFonts w:ascii="Calibri" w:eastAsiaTheme="minorHAnsi" w:hAnsi="Calibri" w:cs="Calibri"/>
+          <w:color w:val="000000"/>
+          <w:sz w:val="22"/>
+          <w:szCs w:val="22"/>
+        </w:rPr>
+        <w:t xml:space="preserve"> </w:t>
+      </w:r>
+      <w:r>
+        <w:rPr>
+          <w:rFonts w:ascii="Calibri" w:hAnsi="Calibri" w:cs="Calibri"/>
+          <w:color w:val="000000"/>
+        </w:rPr>
+        <w:t>objet contient le nom de fichier et la liste de répertoires utilisés pour construire le chemin, et est utilisé pour examiner, localiser et manipuler des fichiers.</w:t>
+      </w:r>
+    </w:p>
+    <w:p>
+      <w:pPr>
+        <w:rPr>
+          <w:rFonts w:cstheme="minorHAnsi"/>
+          <w:color w:val="202124"/>
+          <w:shd w:val="clear" w:color="auto" w:fill="FFFFFF"/>
+          <w:lang w:val="en-GB"/>
+        </w:rPr>
+      </w:pPr>
+      <w:r>
+        <w:rPr>
+          <w:b/>
+          <w:bCs/>
+          <w:lang w:val="en-GB"/>
+        </w:rPr>
+        <w:t xml:space="preserve">file: </w:t>
+      </w:r>
+      <w:r>
+        <w:rPr>
+          <w:rFonts w:cstheme="minorHAnsi"/>
+          <w:color w:val="202124"/>
+          <w:shd w:val="clear" w:color="auto" w:fill="FFFFFF"/>
+          <w:lang w:val="en-GB"/>
+        </w:rPr>
+        <w:t>The File class from the java.io package, allows us to work with files.</w:t>
+      </w:r>
+    </w:p>
+    <w:p>
+      <w:pPr>
+        <w:rPr>
+          <w:rFonts w:cstheme="minorHAnsi"/>
+          <w:color w:val="202124"/>
+          <w:shd w:val="clear" w:color="auto" w:fill="FFFFFF"/>
+          <w:lang w:val="en-GB"/>
+        </w:rPr>
+      </w:pPr>
+    </w:p>
+    <w:p>
+      <w:pPr>
+        <w:pStyle w:val="Paragraphedeliste"/>
+        <w:numPr>
+          <w:ilvl w:val="0"/>
+          <w:numId w:val="22"/>
+        </w:numPr>
+        <w:jc w:val="both"/>
+        <w:rPr>
+          <w:rFonts w:cstheme="minorHAnsi"/>
+          <w:b/>
+          <w:bCs/>
+          <w:lang w:val="en-GB"/>
+        </w:rPr>
+      </w:pPr>
+      <w:r>
+        <w:rPr>
+          <w:rFonts w:cstheme="minorHAnsi"/>
+          <w:b/>
+          <w:bCs/>
+          <w:lang w:val="en-GB"/>
+        </w:rPr>
+        <w:t xml:space="preserve">Java marker interfaces </w:t>
+      </w:r>
+    </w:p>
+    <w:p>
+      <w:pPr>
+        <w:jc w:val="both"/>
+        <w:rPr>
+          <w:rFonts w:cstheme="minorHAnsi"/>
+        </w:rPr>
+      </w:pPr>
+      <w:proofErr w:type="spellStart"/>
+      <w:proofErr w:type="gramStart"/>
+      <w:r>
+        <w:rPr>
+          <w:rFonts w:cstheme="minorHAnsi"/>
+          <w:b/>
+          <w:bCs/>
+        </w:rPr>
+        <w:t>Serialization</w:t>
+      </w:r>
+      <w:proofErr w:type="spellEnd"/>
+      <w:r>
+        <w:rPr>
+          <w:rFonts w:cstheme="minorHAnsi"/>
+          <w:b/>
+          <w:bCs/>
+        </w:rPr>
+        <w:t>:</w:t>
+      </w:r>
+      <w:proofErr w:type="gramEnd"/>
+      <w:r>
+        <w:rPr>
+          <w:rFonts w:cstheme="minorHAnsi"/>
+          <w:b/>
+          <w:bCs/>
+        </w:rPr>
+        <w:t xml:space="preserve"> </w:t>
+      </w:r>
+      <w:r>
+        <w:rPr>
+          <w:rFonts w:cstheme="minorHAnsi"/>
+        </w:rPr>
+        <w:t>est un mécanisme d</w:t>
+      </w:r>
+      <w:r>
+        <w:rPr>
+          <w:rFonts w:cstheme="minorHAnsi"/>
+        </w:rPr>
+        <w:t xml:space="preserve">e conversion d’état d’objet en bytes </w:t>
+      </w:r>
+      <w:proofErr w:type="spellStart"/>
+      <w:r>
+        <w:rPr>
+          <w:rFonts w:cstheme="minorHAnsi"/>
+        </w:rPr>
+        <w:t>stream</w:t>
+      </w:r>
+      <w:proofErr w:type="spellEnd"/>
+      <w:r>
+        <w:rPr>
+          <w:rFonts w:cstheme="minorHAnsi"/>
+        </w:rPr>
+        <w:t xml:space="preserve"> (séquence de bytes)</w:t>
+      </w:r>
+    </w:p>
+    <w:p>
+      <w:pPr>
+        <w:jc w:val="both"/>
+        <w:rPr>
+          <w:rFonts w:cstheme="minorHAnsi"/>
+        </w:rPr>
+      </w:pPr>
+      <w:proofErr w:type="spellStart"/>
+      <w:r>
+        <w:rPr>
+          <w:rFonts w:cstheme="minorHAnsi"/>
+          <w:b/>
+          <w:bCs/>
+        </w:rPr>
+        <w:t>Cloneable</w:t>
+      </w:r>
+      <w:proofErr w:type="spellEnd"/>
+      <w:r>
+        <w:rPr>
+          <w:rFonts w:cstheme="minorHAnsi"/>
+          <w:b/>
+          <w:bCs/>
+        </w:rPr>
+        <w:t xml:space="preserve"> : </w:t>
+      </w:r>
+      <w:r>
+        <w:rPr>
+          <w:rFonts w:cstheme="minorHAnsi"/>
+        </w:rPr>
+        <w:t xml:space="preserve">les objets de la classe </w:t>
+      </w:r>
+      <w:proofErr w:type="gramStart"/>
+      <w:r>
+        <w:rPr>
+          <w:rFonts w:cstheme="minorHAnsi"/>
+        </w:rPr>
+        <w:t>peut</w:t>
+      </w:r>
+      <w:proofErr w:type="gramEnd"/>
+      <w:r>
+        <w:rPr>
+          <w:rFonts w:cstheme="minorHAnsi"/>
+        </w:rPr>
+        <w:t xml:space="preserve"> être clonés</w:t>
+      </w:r>
+      <w:r>
+        <w:rPr>
+          <w:rFonts w:cstheme="minorHAnsi"/>
+        </w:rPr>
+        <w:t xml:space="preserve">. La classe peut réécrire la méthode </w:t>
+      </w:r>
+      <w:proofErr w:type="gramStart"/>
+      <w:r>
+        <w:rPr>
+          <w:rFonts w:cstheme="minorHAnsi"/>
+        </w:rPr>
+        <w:t>clone(</w:t>
+      </w:r>
+      <w:proofErr w:type="gramEnd"/>
+      <w:r>
+        <w:rPr>
+          <w:rFonts w:cstheme="minorHAnsi"/>
+        </w:rPr>
+        <w:t xml:space="preserve">) héritée de la classe objet afin que ses instances puissent procéder à une copie de ses attributs vers une nouvelle instance (copie de l’objet par valeur). </w:t>
+      </w:r>
+    </w:p>
+    <w:p>
+      <w:pPr>
+        <w:jc w:val="both"/>
+        <w:rPr>
+          <w:rFonts w:cstheme="minorHAnsi"/>
+        </w:rPr>
+      </w:pPr>
+    </w:p>
+    <w:p>
+      <w:pPr>
+        <w:pStyle w:val="Titre2"/>
+      </w:pPr>
+      <w:r>
+        <w:t>Lab04</w:t>
+      </w:r>
+    </w:p>
+    <w:p/>
+    <w:p/>
+    <w:p>
+      <w:pPr>
+        <w:rPr>
+          <w:b/>
+          <w:bCs/>
+        </w:rPr>
+      </w:pPr>
     </w:p>
     <w:sectPr>
       <w:pgSz w:w="11906" w:h="16838"/>
@@ -5473,6 +8313,95 @@
     </w:lvl>
   </w:abstractNum>
   <w:abstractNum w:abstractNumId="3" w15:restartNumberingAfterBreak="0">
+    <w:nsid w:val="25933DBD"/>
+    <w:multiLevelType w:val="hybridMultilevel"/>
+    <w:tmpl w:val="6076E6C0"/>
+    <w:lvl w:ilvl="0" w:tplc="AFD88B10">
+      <w:start w:val="6"/>
+      <w:numFmt w:val="decimal"/>
+      <w:lvlText w:val="%1)"/>
+      <w:lvlJc w:val="left"/>
+      <w:pPr>
+        <w:ind w:left="720" w:hanging="360"/>
+      </w:pPr>
+      <w:rPr>
+        <w:rFonts w:hint="default"/>
+      </w:rPr>
+    </w:lvl>
+    <w:lvl w:ilvl="1" w:tplc="040C0019" w:tentative="1">
+      <w:start w:val="1"/>
+      <w:numFmt w:val="lowerLetter"/>
+      <w:lvlText w:val="%2."/>
+      <w:lvlJc w:val="left"/>
+      <w:pPr>
+        <w:ind w:left="1440" w:hanging="360"/>
+      </w:pPr>
+    </w:lvl>
+    <w:lvl w:ilvl="2" w:tplc="040C001B" w:tentative="1">
+      <w:start w:val="1"/>
+      <w:numFmt w:val="lowerRoman"/>
+      <w:lvlText w:val="%3."/>
+      <w:lvlJc w:val="right"/>
+      <w:pPr>
+        <w:ind w:left="2160" w:hanging="180"/>
+      </w:pPr>
+    </w:lvl>
+    <w:lvl w:ilvl="3" w:tplc="040C000F" w:tentative="1">
+      <w:start w:val="1"/>
+      <w:numFmt w:val="decimal"/>
+      <w:lvlText w:val="%4."/>
+      <w:lvlJc w:val="left"/>
+      <w:pPr>
+        <w:ind w:left="2880" w:hanging="360"/>
+      </w:pPr>
+    </w:lvl>
+    <w:lvl w:ilvl="4" w:tplc="040C0019" w:tentative="1">
+      <w:start w:val="1"/>
+      <w:numFmt w:val="lowerLetter"/>
+      <w:lvlText w:val="%5."/>
+      <w:lvlJc w:val="left"/>
+      <w:pPr>
+        <w:ind w:left="3600" w:hanging="360"/>
+      </w:pPr>
+    </w:lvl>
+    <w:lvl w:ilvl="5" w:tplc="040C001B" w:tentative="1">
+      <w:start w:val="1"/>
+      <w:numFmt w:val="lowerRoman"/>
+      <w:lvlText w:val="%6."/>
+      <w:lvlJc w:val="right"/>
+      <w:pPr>
+        <w:ind w:left="4320" w:hanging="180"/>
+      </w:pPr>
+    </w:lvl>
+    <w:lvl w:ilvl="6" w:tplc="040C000F" w:tentative="1">
+      <w:start w:val="1"/>
+      <w:numFmt w:val="decimal"/>
+      <w:lvlText w:val="%7."/>
+      <w:lvlJc w:val="left"/>
+      <w:pPr>
+        <w:ind w:left="5040" w:hanging="360"/>
+      </w:pPr>
+    </w:lvl>
+    <w:lvl w:ilvl="7" w:tplc="040C0019" w:tentative="1">
+      <w:start w:val="1"/>
+      <w:numFmt w:val="lowerLetter"/>
+      <w:lvlText w:val="%8."/>
+      <w:lvlJc w:val="left"/>
+      <w:pPr>
+        <w:ind w:left="5760" w:hanging="360"/>
+      </w:pPr>
+    </w:lvl>
+    <w:lvl w:ilvl="8" w:tplc="040C001B" w:tentative="1">
+      <w:start w:val="1"/>
+      <w:numFmt w:val="lowerRoman"/>
+      <w:lvlText w:val="%9."/>
+      <w:lvlJc w:val="right"/>
+      <w:pPr>
+        <w:ind w:left="6480" w:hanging="180"/>
+      </w:pPr>
+    </w:lvl>
+  </w:abstractNum>
+  <w:abstractNum w:abstractNumId="4" w15:restartNumberingAfterBreak="0">
     <w:nsid w:val="277B5852"/>
     <w:multiLevelType w:val="multilevel"/>
     <w:tmpl w:val="13168468"/>
@@ -5614,7 +8543,7 @@
       </w:rPr>
     </w:lvl>
   </w:abstractNum>
-  <w:abstractNum w:abstractNumId="4" w15:restartNumberingAfterBreak="0">
+  <w:abstractNum w:abstractNumId="5" w15:restartNumberingAfterBreak="0">
     <w:nsid w:val="30CC3758"/>
     <w:multiLevelType w:val="hybridMultilevel"/>
     <w:tmpl w:val="7D76A47A"/>
@@ -5705,7 +8634,7 @@
       </w:pPr>
     </w:lvl>
   </w:abstractNum>
-  <w:abstractNum w:abstractNumId="5" w15:restartNumberingAfterBreak="0">
+  <w:abstractNum w:abstractNumId="6" w15:restartNumberingAfterBreak="0">
     <w:nsid w:val="33BA23F0"/>
     <w:multiLevelType w:val="multilevel"/>
     <w:tmpl w:val="13168468"/>
@@ -5847,7 +8776,98 @@
       </w:rPr>
     </w:lvl>
   </w:abstractNum>
-  <w:abstractNum w:abstractNumId="6" w15:restartNumberingAfterBreak="0">
+  <w:abstractNum w:abstractNumId="7" w15:restartNumberingAfterBreak="0">
+    <w:nsid w:val="357E7357"/>
+    <w:multiLevelType w:val="hybridMultilevel"/>
+    <w:tmpl w:val="1D0E1DDA"/>
+    <w:lvl w:ilvl="0" w:tplc="51F0C15C">
+      <w:start w:val="2"/>
+      <w:numFmt w:val="decimal"/>
+      <w:lvlText w:val="%1)"/>
+      <w:lvlJc w:val="left"/>
+      <w:pPr>
+        <w:ind w:left="720" w:hanging="360"/>
+      </w:pPr>
+      <w:rPr>
+        <w:rFonts w:ascii="Arial" w:hAnsi="Arial" w:cs="Arial" w:hint="default"/>
+        <w:color w:val="000000"/>
+        <w:sz w:val="19"/>
+      </w:rPr>
+    </w:lvl>
+    <w:lvl w:ilvl="1" w:tplc="040C0019" w:tentative="1">
+      <w:start w:val="1"/>
+      <w:numFmt w:val="lowerLetter"/>
+      <w:lvlText w:val="%2."/>
+      <w:lvlJc w:val="left"/>
+      <w:pPr>
+        <w:ind w:left="1440" w:hanging="360"/>
+      </w:pPr>
+    </w:lvl>
+    <w:lvl w:ilvl="2" w:tplc="040C001B" w:tentative="1">
+      <w:start w:val="1"/>
+      <w:numFmt w:val="lowerRoman"/>
+      <w:lvlText w:val="%3."/>
+      <w:lvlJc w:val="right"/>
+      <w:pPr>
+        <w:ind w:left="2160" w:hanging="180"/>
+      </w:pPr>
+    </w:lvl>
+    <w:lvl w:ilvl="3" w:tplc="040C000F" w:tentative="1">
+      <w:start w:val="1"/>
+      <w:numFmt w:val="decimal"/>
+      <w:lvlText w:val="%4."/>
+      <w:lvlJc w:val="left"/>
+      <w:pPr>
+        <w:ind w:left="2880" w:hanging="360"/>
+      </w:pPr>
+    </w:lvl>
+    <w:lvl w:ilvl="4" w:tplc="040C0019" w:tentative="1">
+      <w:start w:val="1"/>
+      <w:numFmt w:val="lowerLetter"/>
+      <w:lvlText w:val="%5."/>
+      <w:lvlJc w:val="left"/>
+      <w:pPr>
+        <w:ind w:left="3600" w:hanging="360"/>
+      </w:pPr>
+    </w:lvl>
+    <w:lvl w:ilvl="5" w:tplc="040C001B" w:tentative="1">
+      <w:start w:val="1"/>
+      <w:numFmt w:val="lowerRoman"/>
+      <w:lvlText w:val="%6."/>
+      <w:lvlJc w:val="right"/>
+      <w:pPr>
+        <w:ind w:left="4320" w:hanging="180"/>
+      </w:pPr>
+    </w:lvl>
+    <w:lvl w:ilvl="6" w:tplc="040C000F" w:tentative="1">
+      <w:start w:val="1"/>
+      <w:numFmt w:val="decimal"/>
+      <w:lvlText w:val="%7."/>
+      <w:lvlJc w:val="left"/>
+      <w:pPr>
+        <w:ind w:left="5040" w:hanging="360"/>
+      </w:pPr>
+    </w:lvl>
+    <w:lvl w:ilvl="7" w:tplc="040C0019" w:tentative="1">
+      <w:start w:val="1"/>
+      <w:numFmt w:val="lowerLetter"/>
+      <w:lvlText w:val="%8."/>
+      <w:lvlJc w:val="left"/>
+      <w:pPr>
+        <w:ind w:left="5760" w:hanging="360"/>
+      </w:pPr>
+    </w:lvl>
+    <w:lvl w:ilvl="8" w:tplc="040C001B" w:tentative="1">
+      <w:start w:val="1"/>
+      <w:numFmt w:val="lowerRoman"/>
+      <w:lvlText w:val="%9."/>
+      <w:lvlJc w:val="right"/>
+      <w:pPr>
+        <w:ind w:left="6480" w:hanging="180"/>
+      </w:pPr>
+    </w:lvl>
+  </w:abstractNum>
+  <w:abstractNum w:abstractNumId="8" w15:restartNumberingAfterBreak="0">
     <w:nsid w:val="38873F8B"/>
     <w:multiLevelType w:val="hybridMultilevel"/>
     <w:tmpl w:val="3D06943C"/>
@@ -5938,7 +8958,7 @@
       </w:pPr>
     </w:lvl>
   </w:abstractNum>
-  <w:abstractNum w:abstractNumId="7" w15:restartNumberingAfterBreak="0">
+  <w:abstractNum w:abstractNumId="9" w15:restartNumberingAfterBreak="0">
     <w:nsid w:val="38C23CD3"/>
     <w:multiLevelType w:val="hybridMultilevel"/>
     <w:tmpl w:val="03FC4800"/>
@@ -6029,7 +9049,7 @@
       </w:pPr>
     </w:lvl>
   </w:abstractNum>
-  <w:abstractNum w:abstractNumId="8" w15:restartNumberingAfterBreak="0">
+  <w:abstractNum w:abstractNumId="10" w15:restartNumberingAfterBreak="0">
     <w:nsid w:val="3F7537A7"/>
     <w:multiLevelType w:val="multilevel"/>
     <w:tmpl w:val="2F6EEE02"/>
@@ -6171,7 +9191,7 @@
       </w:rPr>
     </w:lvl>
   </w:abstractNum>
-  <w:abstractNum w:abstractNumId="9" w15:restartNumberingAfterBreak="0">
+  <w:abstractNum w:abstractNumId="11" w15:restartNumberingAfterBreak="0">
     <w:nsid w:val="442B7673"/>
     <w:multiLevelType w:val="hybridMultilevel"/>
     <w:tmpl w:val="E2A225F0"/>
@@ -6285,7 +9305,7 @@
       </w:rPr>
     </w:lvl>
   </w:abstractNum>
-  <w:abstractNum w:abstractNumId="10" w15:restartNumberingAfterBreak="0">
+  <w:abstractNum w:abstractNumId="12" w15:restartNumberingAfterBreak="0">
     <w:nsid w:val="461C749F"/>
     <w:multiLevelType w:val="hybridMultilevel"/>
     <w:tmpl w:val="30C434EA"/>
@@ -6375,7 +9395,7 @@
       </w:pPr>
     </w:lvl>
   </w:abstractNum>
-  <w:abstractNum w:abstractNumId="11" w15:restartNumberingAfterBreak="0">
+  <w:abstractNum w:abstractNumId="13" w15:restartNumberingAfterBreak="0">
     <w:nsid w:val="59F96D1E"/>
     <w:multiLevelType w:val="hybridMultilevel"/>
     <w:tmpl w:val="BA18D224"/>
@@ -6464,7 +9484,7 @@
       </w:pPr>
     </w:lvl>
   </w:abstractNum>
-  <w:abstractNum w:abstractNumId="12" w15:restartNumberingAfterBreak="0">
+  <w:abstractNum w:abstractNumId="14" w15:restartNumberingAfterBreak="0">
     <w:nsid w:val="5E2F7888"/>
     <w:multiLevelType w:val="hybridMultilevel"/>
     <w:tmpl w:val="18CA5E5E"/>
@@ -6553,7 +9573,7 @@
       </w:pPr>
     </w:lvl>
   </w:abstractNum>
-  <w:abstractNum w:abstractNumId="13" w15:restartNumberingAfterBreak="0">
+  <w:abstractNum w:abstractNumId="15" w15:restartNumberingAfterBreak="0">
     <w:nsid w:val="60F158F5"/>
     <w:multiLevelType w:val="hybridMultilevel"/>
     <w:tmpl w:val="4CC241D0"/>
@@ -6642,7 +9662,7 @@
       </w:pPr>
     </w:lvl>
   </w:abstractNum>
-  <w:abstractNum w:abstractNumId="14" w15:restartNumberingAfterBreak="0">
+  <w:abstractNum w:abstractNumId="16" w15:restartNumberingAfterBreak="0">
     <w:nsid w:val="6B0B6216"/>
     <w:multiLevelType w:val="hybridMultilevel"/>
     <w:tmpl w:val="4008E51E"/>
@@ -6731,7 +9751,7 @@
       </w:pPr>
     </w:lvl>
   </w:abstractNum>
-  <w:abstractNum w:abstractNumId="15" w15:restartNumberingAfterBreak="0">
+  <w:abstractNum w:abstractNumId="17" w15:restartNumberingAfterBreak="0">
     <w:nsid w:val="71D41C5B"/>
     <w:multiLevelType w:val="multilevel"/>
     <w:tmpl w:val="B5D4FBA2"/>
@@ -6844,7 +9864,7 @@
       </w:pPr>
     </w:lvl>
   </w:abstractNum>
-  <w:abstractNum w:abstractNumId="16" w15:restartNumberingAfterBreak="0">
+  <w:abstractNum w:abstractNumId="18" w15:restartNumberingAfterBreak="0">
     <w:nsid w:val="728C2D01"/>
     <w:multiLevelType w:val="multilevel"/>
     <w:tmpl w:val="92AC6582"/>
@@ -6993,7 +10013,7 @@
       </w:rPr>
     </w:lvl>
   </w:abstractNum>
-  <w:abstractNum w:abstractNumId="17" w15:restartNumberingAfterBreak="0">
+  <w:abstractNum w:abstractNumId="19" w15:restartNumberingAfterBreak="0">
     <w:nsid w:val="79475FD3"/>
     <w:multiLevelType w:val="hybridMultilevel"/>
     <w:tmpl w:val="EF30BC8E"/>
@@ -7082,7 +10102,7 @@
       </w:pPr>
     </w:lvl>
   </w:abstractNum>
-  <w:abstractNum w:abstractNumId="18" w15:restartNumberingAfterBreak="0">
+  <w:abstractNum w:abstractNumId="20" w15:restartNumberingAfterBreak="0">
     <w:nsid w:val="7EB95645"/>
     <w:multiLevelType w:val="hybridMultilevel"/>
     <w:tmpl w:val="F46A0C92"/>
@@ -7171,7 +10191,7 @@
       </w:pPr>
     </w:lvl>
   </w:abstractNum>
-  <w:abstractNum w:abstractNumId="19" w15:restartNumberingAfterBreak="0">
+  <w:abstractNum w:abstractNumId="21" w15:restartNumberingAfterBreak="0">
     <w:nsid w:val="7FFE154C"/>
     <w:multiLevelType w:val="hybridMultilevel"/>
     <w:tmpl w:val="65B4161E"/>
@@ -7261,64 +10281,70 @@
     </w:lvl>
   </w:abstractNum>
   <w:num w:numId="1">
+    <w:abstractNumId w:val="21"/>
+  </w:num>
+  <w:num w:numId="2">
+    <w:abstractNumId w:val="9"/>
+  </w:num>
+  <w:num w:numId="3">
+    <w:abstractNumId w:val="20"/>
+  </w:num>
+  <w:num w:numId="4">
     <w:abstractNumId w:val="19"/>
   </w:num>
-  <w:num w:numId="2">
-    <w:abstractNumId w:val="7"/>
-  </w:num>
-  <w:num w:numId="3">
-    <w:abstractNumId w:val="18"/>
-  </w:num>
-  <w:num w:numId="4">
-    <w:abstractNumId w:val="17"/>
-  </w:num>
   <w:num w:numId="5">
-    <w:abstractNumId w:val="12"/>
+    <w:abstractNumId w:val="14"/>
   </w:num>
   <w:num w:numId="6">
-    <w:abstractNumId w:val="10"/>
+    <w:abstractNumId w:val="12"/>
   </w:num>
   <w:num w:numId="7">
     <w:abstractNumId w:val="2"/>
   </w:num>
   <w:num w:numId="8">
-    <w:abstractNumId w:val="6"/>
+    <w:abstractNumId w:val="8"/>
   </w:num>
   <w:num w:numId="9">
     <w:abstractNumId w:val="1"/>
   </w:num>
   <w:num w:numId="10">
-    <w:abstractNumId w:val="13"/>
+    <w:abstractNumId w:val="15"/>
   </w:num>
   <w:num w:numId="11">
-    <w:abstractNumId w:val="15"/>
+    <w:abstractNumId w:val="17"/>
   </w:num>
   <w:num w:numId="12">
-    <w:abstractNumId w:val="3"/>
+    <w:abstractNumId w:val="4"/>
   </w:num>
   <w:num w:numId="13">
-    <w:abstractNumId w:val="8"/>
+    <w:abstractNumId w:val="10"/>
   </w:num>
   <w:num w:numId="14">
-    <w:abstractNumId w:val="5"/>
+    <w:abstractNumId w:val="6"/>
   </w:num>
   <w:num w:numId="15">
-    <w:abstractNumId w:val="9"/>
+    <w:abstractNumId w:val="11"/>
   </w:num>
   <w:num w:numId="16">
     <w:abstractNumId w:val="0"/>
   </w:num>
   <w:num w:numId="17">
+    <w:abstractNumId w:val="18"/>
+  </w:num>
+  <w:num w:numId="18">
     <w:abstractNumId w:val="16"/>
   </w:num>
-  <w:num w:numId="18">
-    <w:abstractNumId w:val="14"/>
-  </w:num>
   <w:num w:numId="19">
-    <w:abstractNumId w:val="4"/>
+    <w:abstractNumId w:val="5"/>
   </w:num>
   <w:num w:numId="20">
-    <w:abstractNumId w:val="11"/>
+    <w:abstractNumId w:val="13"/>
+  </w:num>
+  <w:num w:numId="21">
+    <w:abstractNumId w:val="7"/>
+  </w:num>
+  <w:num w:numId="22">
+    <w:abstractNumId w:val="3"/>
   </w:num>
 </w:numbering>
 </file>
@@ -7927,13 +10953,29 @@
     <w:name w:val="Hyperlink"/>
     <w:basedOn w:val="Policepardfaut"/>
     <w:uiPriority w:val="99"/>
-    <w:semiHidden/>
     <w:unhideWhenUsed/>
     <w:rsid w:val="002307C1"/>
     <w:rPr>
       <w:color w:val="0000FF"/>
       <w:u w:val="single"/>
     </w:rPr>
+  </w:style>
+  <w:style w:type="character" w:styleId="Mentionnonrsolue">
+    <w:name w:val="Unresolved Mention"/>
+    <w:basedOn w:val="Policepardfaut"/>
+    <w:uiPriority w:val="99"/>
+    <w:semiHidden/>
+    <w:unhideWhenUsed/>
+    <w:rsid w:val="00BE0BDA"/>
+    <w:rPr>
+      <w:color w:val="605E5C"/>
+      <w:shd w:val="clear" w:color="auto" w:fill="E1DFDD"/>
+    </w:rPr>
+  </w:style>
+  <w:style w:type="character" w:customStyle="1" w:styleId="hgkelc">
+    <w:name w:val="hgkelc"/>
+    <w:basedOn w:val="Policepardfaut"/>
+    <w:rsid w:val="00D100C7"/>
   </w:style>
 </w:styles>
 </file>

--- a/Word LABS.docx
+++ b/Word LABS.docx
@@ -7968,6 +7968,44 @@
     </w:p>
     <w:p>
       <w:pPr>
+        <w:jc w:val="both"/>
+        <w:rPr>
+          <w:rFonts w:cstheme="minorHAnsi"/>
+        </w:rPr>
+      </w:pPr>
+    </w:p>
+    <w:p>
+      <w:proofErr w:type="spellStart"/>
+      <w:proofErr w:type="gramStart"/>
+      <w:r>
+        <w:rPr>
+          <w:rFonts w:ascii="Verdana" w:hAnsi="Verdana"/>
+          <w:sz w:val="16"/>
+          <w:szCs w:val="16"/>
+        </w:rPr>
+        <w:t>trunk</w:t>
+      </w:r>
+      <w:proofErr w:type="spellEnd"/>
+      <w:proofErr w:type="gramEnd"/>
+      <w:r>
+        <w:rPr>
+          <w:rFonts w:ascii="Verdana" w:hAnsi="Verdana"/>
+          <w:sz w:val="16"/>
+          <w:szCs w:val="16"/>
+        </w:rPr>
+        <w:t xml:space="preserve"> : pour que les vlan puissent communiquer entre eux</w:t>
+      </w:r>
+    </w:p>
+    <w:p>
+      <w:pPr>
+        <w:jc w:val="both"/>
+        <w:rPr>
+          <w:rFonts w:cstheme="minorHAnsi"/>
+        </w:rPr>
+      </w:pPr>
+    </w:p>
+    <w:p>
+      <w:pPr>
         <w:pStyle w:val="Titre2"/>
       </w:pPr>
       <w:r>
@@ -7975,14 +8013,183 @@
       </w:r>
     </w:p>
     <w:p/>
+    <w:p>
+      <w:hyperlink r:id="rId14" w:history="1">
+        <w:r>
+          <w:rPr>
+            <w:rStyle w:val="Lienhypertexte"/>
+          </w:rPr>
+          <w:t>https://www.youtube.com/watch?v=VGlK0geHP4c</w:t>
+        </w:r>
+      </w:hyperlink>
+      <w:r>
+        <w:t xml:space="preserve"> </w:t>
+      </w:r>
+    </w:p>
     <w:p/>
     <w:p>
       <w:pPr>
         <w:rPr>
-          <w:b/>
-          <w:bCs/>
-        </w:rPr>
-      </w:pPr>
+          <w:lang w:val="en-GB"/>
+        </w:rPr>
+      </w:pPr>
+      <w:r>
+        <w:rPr>
+          <w:lang w:val="en-GB"/>
+        </w:rPr>
+        <w:t xml:space="preserve">A row type is a name for a generic interface or class without its </w:t>
+      </w:r>
+      <w:proofErr w:type="gramStart"/>
+      <w:r>
+        <w:rPr>
+          <w:lang w:val="en-GB"/>
+        </w:rPr>
+        <w:t>type</w:t>
+      </w:r>
+      <w:proofErr w:type="gramEnd"/>
+      <w:r>
+        <w:rPr>
+          <w:lang w:val="en-GB"/>
+        </w:rPr>
+        <w:t xml:space="preserve"> argument. </w:t>
+      </w:r>
+    </w:p>
+    <w:p>
+      <w:pPr>
+        <w:rPr>
+          <w:lang w:val="en-GB"/>
+        </w:rPr>
+      </w:pPr>
+      <w:r>
+        <w:rPr>
+          <w:lang w:val="en-GB"/>
+        </w:rPr>
+        <w:t xml:space="preserve">List </w:t>
+      </w:r>
+      <w:proofErr w:type="spellStart"/>
+      <w:r>
+        <w:rPr>
+          <w:lang w:val="en-GB"/>
+        </w:rPr>
+        <w:t>list</w:t>
+      </w:r>
+      <w:proofErr w:type="spellEnd"/>
+      <w:r>
+        <w:rPr>
+          <w:lang w:val="en-GB"/>
+        </w:rPr>
+        <w:t xml:space="preserve"> = new </w:t>
+      </w:r>
+      <w:proofErr w:type="spellStart"/>
+      <w:proofErr w:type="gramStart"/>
+      <w:r>
+        <w:rPr>
+          <w:lang w:val="en-GB"/>
+        </w:rPr>
+        <w:t>ArrayList</w:t>
+      </w:r>
+      <w:proofErr w:type="spellEnd"/>
+      <w:r>
+        <w:rPr>
+          <w:lang w:val="en-GB"/>
+        </w:rPr>
+        <w:t>(</w:t>
+      </w:r>
+      <w:proofErr w:type="gramEnd"/>
+      <w:r>
+        <w:rPr>
+          <w:lang w:val="en-GB"/>
+        </w:rPr>
+        <w:t>); // raw type</w:t>
+      </w:r>
+    </w:p>
+    <w:p>
+      <w:pPr>
+        <w:rPr>
+          <w:lang w:val="en-GB"/>
+        </w:rPr>
+      </w:pPr>
+      <w:r>
+        <w:rPr>
+          <w:lang w:val="en-GB"/>
+        </w:rPr>
+        <w:t xml:space="preserve">Instead of: List&lt;Integer&gt; </w:t>
+      </w:r>
+      <w:proofErr w:type="spellStart"/>
+      <w:r>
+        <w:rPr>
+          <w:lang w:val="en-GB"/>
+        </w:rPr>
+        <w:t>listIntgrs</w:t>
+      </w:r>
+      <w:proofErr w:type="spellEnd"/>
+      <w:r>
+        <w:rPr>
+          <w:lang w:val="en-GB"/>
+        </w:rPr>
+        <w:t xml:space="preserve"> = new </w:t>
+      </w:r>
+      <w:proofErr w:type="spellStart"/>
+      <w:r>
+        <w:rPr>
+          <w:lang w:val="en-GB"/>
+        </w:rPr>
+        <w:t>ArrayList</w:t>
+      </w:r>
+      <w:proofErr w:type="spellEnd"/>
+      <w:r>
+        <w:rPr>
+          <w:lang w:val="en-GB"/>
+        </w:rPr>
+        <w:t>&lt;</w:t>
+      </w:r>
+      <w:proofErr w:type="gramStart"/>
+      <w:r>
+        <w:rPr>
+          <w:lang w:val="en-GB"/>
+        </w:rPr>
+        <w:t>&gt;(</w:t>
+      </w:r>
+      <w:proofErr w:type="gramEnd"/>
+      <w:r>
+        <w:rPr>
+          <w:lang w:val="en-GB"/>
+        </w:rPr>
+        <w:t xml:space="preserve">); // </w:t>
+      </w:r>
+      <w:proofErr w:type="spellStart"/>
+      <w:r>
+        <w:rPr>
+          <w:lang w:val="en-GB"/>
+        </w:rPr>
+        <w:t>parametized</w:t>
+      </w:r>
+      <w:proofErr w:type="spellEnd"/>
+      <w:r>
+        <w:rPr>
+          <w:lang w:val="en-GB"/>
+        </w:rPr>
+        <w:t xml:space="preserve"> type</w:t>
+      </w:r>
+    </w:p>
+    <w:p>
+      <w:pPr>
+        <w:rPr>
+          <w:lang w:val="en-GB"/>
+        </w:rPr>
+      </w:pPr>
+      <w:r>
+        <w:rPr>
+          <w:lang w:val="en-GB"/>
+        </w:rPr>
+        <w:t xml:space="preserve">Raw types can be useful when interfacing with non-generic </w:t>
+      </w:r>
+      <w:r>
+        <w:rPr>
+          <w:lang w:val="en-GB"/>
+        </w:rPr>
+        <w:t xml:space="preserve">inherited code. </w:t>
+      </w:r>
     </w:p>
     <w:sectPr>
       <w:pgSz w:w="11906" w:h="16838"/>
